--- a/World Income, Inequality and Murder.docx
+++ b/World Income, Inequality and Murder.docx
@@ -44,49 +44,8 @@
           <w:szCs w:val="20"/>
           <w:lang w:eastAsia="en-IN"/>
         </w:rPr>
-        <w:t xml:space="preserve">We follow up on last </w:t>
-      </w:r>
-      <w:proofErr w:type="spellStart"/>
-      <w:r>
-        <w:rPr>
-          <w:rFonts w:ascii="Times New Roman" w:eastAsia="Times New Roman" w:hAnsi="Times New Roman" w:cs="Times New Roman"/>
-          <w:sz w:val="20"/>
-          <w:szCs w:val="20"/>
-          <w:lang w:eastAsia="en-IN"/>
-        </w:rPr>
-        <w:t>weeks</w:t>
-      </w:r>
-      <w:proofErr w:type="spellEnd"/>
-      <w:r>
-        <w:rPr>
-          <w:rFonts w:ascii="Times New Roman" w:eastAsia="Times New Roman" w:hAnsi="Times New Roman" w:cs="Times New Roman"/>
-          <w:sz w:val="20"/>
-          <w:szCs w:val="20"/>
-          <w:lang w:eastAsia="en-IN"/>
-        </w:rPr>
-        <w:t xml:space="preserve"> post on using </w:t>
-      </w:r>
-      <w:proofErr w:type="spellStart"/>
-      <w:r>
-        <w:rPr>
-          <w:rFonts w:ascii="Times New Roman" w:eastAsia="Times New Roman" w:hAnsi="Times New Roman" w:cs="Times New Roman"/>
-          <w:sz w:val="20"/>
-          <w:szCs w:val="20"/>
-          <w:lang w:eastAsia="en-IN"/>
-        </w:rPr>
-        <w:t>Gapminder</w:t>
-      </w:r>
-      <w:proofErr w:type="spellEnd"/>
-      <w:r>
-        <w:rPr>
-          <w:rFonts w:ascii="Times New Roman" w:eastAsia="Times New Roman" w:hAnsi="Times New Roman" w:cs="Times New Roman"/>
-          <w:sz w:val="20"/>
-          <w:szCs w:val="20"/>
-          <w:lang w:eastAsia="en-IN"/>
-        </w:rPr>
-        <w:t xml:space="preserve"> data to study the world’s income distribution. In order to assess the inequality of the distribution we compute the Gini coefficient for the world’s income distribution by Monte Carlo approximation and visualize the result as a time series. Furthermore, we animate the association between Gini coefficient and homicide rate per country using the new version of </w:t>
-      </w:r>
-      <w:proofErr w:type="spellStart"/>
+        <w:t xml:space="preserve">We follow up on last weeks post on using Gapminder data to study the world’s income distribution. In order to assess the inequality of the distribution we compute the Gini coefficient for the world’s income distribution by Monte Carlo approximation and visualize the result as a time series. Furthermore, we animate the association between Gini coefficient and homicide rate per country using the new version of </w:t>
+      </w:r>
       <w:r>
         <w:rPr>
           <w:rFonts w:ascii="Courier New" w:eastAsia="Times New Roman" w:hAnsi="Courier New" w:cs="Courier New"/>
@@ -96,7 +55,6 @@
         </w:rPr>
         <w:t>gganimate</w:t>
       </w:r>
-      <w:proofErr w:type="spellEnd"/>
       <w:r>
         <w:rPr>
           <w:rFonts w:ascii="Times New Roman" w:eastAsia="Times New Roman" w:hAnsi="Times New Roman" w:cs="Times New Roman"/>
@@ -195,185 +153,6 @@
           <w:lang w:eastAsia="en-IN"/>
         </w:rPr>
       </w:pPr>
-      <w:r>
-        <w:rPr>
-          <w:rFonts w:ascii="Times New Roman" w:eastAsia="Times New Roman" w:hAnsi="Times New Roman" w:cs="Times New Roman"/>
-          <w:noProof/>
-          <w:color w:val="0000FF"/>
-          <w:sz w:val="20"/>
-          <w:szCs w:val="20"/>
-          <w:lang w:eastAsia="en-IN"/>
-        </w:rPr>
-        <w:drawing>
-          <wp:inline distT="0" distB="0" distL="0" distR="0" wp14:anchorId="0F06C63A" wp14:editId="11EF680E">
-            <wp:extent cx="838200" cy="297180"/>
-            <wp:effectExtent l="0" t="0" r="0" b="7620"/>
-            <wp:docPr id="2" name="Picture 2" descr="Creative Commons License">
-              <a:hlinkClick xmlns:a="http://schemas.openxmlformats.org/drawingml/2006/main" r:id="rId5" tgtFrame="&quot;_blank&quot;"/>
-            </wp:docPr>
-            <wp:cNvGraphicFramePr>
-              <a:graphicFrameLocks xmlns:a="http://schemas.openxmlformats.org/drawingml/2006/main" noChangeAspect="1"/>
-            </wp:cNvGraphicFramePr>
-            <a:graphic xmlns:a="http://schemas.openxmlformats.org/drawingml/2006/main">
-              <a:graphicData uri="http://schemas.openxmlformats.org/drawingml/2006/picture">
-                <pic:pic xmlns:pic="http://schemas.openxmlformats.org/drawingml/2006/picture">
-                  <pic:nvPicPr>
-                    <pic:cNvPr id="0" name="Picture 2" descr="Creative Commons License">
-                      <a:hlinkClick r:id="rId5" tgtFrame="&quot;_blank&quot;"/>
-                    </pic:cNvPr>
-                    <pic:cNvPicPr>
-                      <a:picLocks noChangeAspect="1" noChangeArrowheads="1"/>
-                    </pic:cNvPicPr>
-                  </pic:nvPicPr>
-                  <pic:blipFill>
-                    <a:blip r:embed="rId6">
-                      <a:extLst>
-                        <a:ext uri="{28A0092B-C50C-407E-A947-70E740481C1C}">
-                          <a14:useLocalDpi xmlns:a14="http://schemas.microsoft.com/office/drawing/2010/main" val="0"/>
-                        </a:ext>
-                      </a:extLst>
-                    </a:blip>
-                    <a:srcRect/>
-                    <a:stretch>
-                      <a:fillRect/>
-                    </a:stretch>
-                  </pic:blipFill>
-                  <pic:spPr bwMode="auto">
-                    <a:xfrm>
-                      <a:off x="0" y="0"/>
-                      <a:ext cx="838200" cy="297180"/>
-                    </a:xfrm>
-                    <a:prstGeom prst="rect">
-                      <a:avLst/>
-                    </a:prstGeom>
-                    <a:noFill/>
-                    <a:ln>
-                      <a:noFill/>
-                    </a:ln>
-                  </pic:spPr>
-                </pic:pic>
-              </a:graphicData>
-            </a:graphic>
-          </wp:inline>
-        </w:drawing>
-      </w:r>
-      <w:r>
-        <w:rPr>
-          <w:rFonts w:ascii="Times New Roman" w:eastAsia="Times New Roman" w:hAnsi="Times New Roman" w:cs="Times New Roman"/>
-          <w:sz w:val="20"/>
-          <w:szCs w:val="20"/>
-          <w:lang w:eastAsia="en-IN"/>
-        </w:rPr>
-        <w:t xml:space="preserve">This work is licensed under a </w:t>
-      </w:r>
-      <w:hyperlink r:id="rId7" w:tgtFrame="_blank" w:history="1">
-        <w:r>
-          <w:rPr>
-            <w:rFonts w:ascii="Times New Roman" w:eastAsia="Times New Roman" w:hAnsi="Times New Roman" w:cs="Times New Roman"/>
-            <w:color w:val="0000FF"/>
-            <w:sz w:val="24"/>
-            <w:szCs w:val="24"/>
-            <w:u w:val="single"/>
-            <w:lang w:eastAsia="en-IN"/>
-          </w:rPr>
-          <w:t>Creative Commons Attribution-</w:t>
-        </w:r>
-        <w:proofErr w:type="spellStart"/>
-        <w:r>
-          <w:rPr>
-            <w:rFonts w:ascii="Times New Roman" w:eastAsia="Times New Roman" w:hAnsi="Times New Roman" w:cs="Times New Roman"/>
-            <w:color w:val="0000FF"/>
-            <w:sz w:val="24"/>
-            <w:szCs w:val="24"/>
-            <w:u w:val="single"/>
-            <w:lang w:eastAsia="en-IN"/>
-          </w:rPr>
-          <w:t>ShareAlike</w:t>
-        </w:r>
-        <w:proofErr w:type="spellEnd"/>
-        <w:r>
-          <w:rPr>
-            <w:rFonts w:ascii="Times New Roman" w:eastAsia="Times New Roman" w:hAnsi="Times New Roman" w:cs="Times New Roman"/>
-            <w:color w:val="0000FF"/>
-            <w:sz w:val="24"/>
-            <w:szCs w:val="24"/>
-            <w:u w:val="single"/>
-            <w:lang w:eastAsia="en-IN"/>
-          </w:rPr>
-          <w:t xml:space="preserve"> 4.0 International License</w:t>
-        </w:r>
-      </w:hyperlink>
-      <w:r>
-        <w:rPr>
-          <w:rFonts w:ascii="Times New Roman" w:eastAsia="Times New Roman" w:hAnsi="Times New Roman" w:cs="Times New Roman"/>
-          <w:sz w:val="20"/>
-          <w:szCs w:val="20"/>
-          <w:lang w:eastAsia="en-IN"/>
-        </w:rPr>
-        <w:t xml:space="preserve">. The </w:t>
-      </w:r>
-      <w:proofErr w:type="spellStart"/>
-      <w:r>
-        <w:rPr>
-          <w:rFonts w:ascii="Times New Roman" w:eastAsia="Times New Roman" w:hAnsi="Times New Roman" w:cs="Times New Roman"/>
-          <w:sz w:val="20"/>
-          <w:szCs w:val="20"/>
-          <w:lang w:eastAsia="en-IN"/>
-        </w:rPr>
-        <w:t>markdown+Rknitr</w:t>
-      </w:r>
-      <w:proofErr w:type="spellEnd"/>
-      <w:r>
-        <w:rPr>
-          <w:rFonts w:ascii="Times New Roman" w:eastAsia="Times New Roman" w:hAnsi="Times New Roman" w:cs="Times New Roman"/>
-          <w:sz w:val="20"/>
-          <w:szCs w:val="20"/>
-          <w:lang w:eastAsia="en-IN"/>
-        </w:rPr>
-        <w:t xml:space="preserve"> source code of this blog is available under a </w:t>
-      </w:r>
-      <w:hyperlink r:id="rId8" w:tgtFrame="_blank" w:history="1">
-        <w:r>
-          <w:rPr>
-            <w:rFonts w:ascii="Times New Roman" w:eastAsia="Times New Roman" w:hAnsi="Times New Roman" w:cs="Times New Roman"/>
-            <w:color w:val="0000FF"/>
-            <w:sz w:val="24"/>
-            <w:szCs w:val="24"/>
-            <w:u w:val="single"/>
-            <w:lang w:eastAsia="en-IN"/>
-          </w:rPr>
-          <w:t>GNU General Public License (GPL v3)</w:t>
-        </w:r>
-      </w:hyperlink>
-      <w:r>
-        <w:rPr>
-          <w:rFonts w:ascii="Times New Roman" w:eastAsia="Times New Roman" w:hAnsi="Times New Roman" w:cs="Times New Roman"/>
-          <w:sz w:val="20"/>
-          <w:szCs w:val="20"/>
-          <w:lang w:eastAsia="en-IN"/>
-        </w:rPr>
-        <w:t xml:space="preserve"> license from </w:t>
-      </w:r>
-      <w:proofErr w:type="spellStart"/>
-      <w:r>
-        <w:rPr>
-          <w:rFonts w:ascii="Times New Roman" w:eastAsia="Times New Roman" w:hAnsi="Times New Roman" w:cs="Times New Roman"/>
-          <w:sz w:val="20"/>
-          <w:szCs w:val="20"/>
-          <w:lang w:eastAsia="en-IN"/>
-        </w:rPr>
-        <w:t>github</w:t>
-      </w:r>
-      <w:proofErr w:type="spellEnd"/>
-      <w:r>
-        <w:rPr>
-          <w:rFonts w:ascii="Times New Roman" w:eastAsia="Times New Roman" w:hAnsi="Times New Roman" w:cs="Times New Roman"/>
-          <w:sz w:val="20"/>
-          <w:szCs w:val="20"/>
-          <w:lang w:eastAsia="en-IN"/>
-        </w:rPr>
-        <w:t>.</w:t>
-      </w:r>
     </w:p>
     <w:p>
       <w:pPr>
@@ -419,8 +198,7 @@
         </w:rPr>
         <w:t xml:space="preserve">One of the main messages of the Chapter ‘The Gap Instinct’ of the book </w:t>
       </w:r>
-      <w:hyperlink r:id="rId9" w:tgtFrame="_blank" w:history="1">
-        <w:proofErr w:type="spellStart"/>
+      <w:hyperlink r:id="rId5" w:tgtFrame="_blank" w:history="1">
         <w:r>
           <w:rPr>
             <w:rFonts w:ascii="Times New Roman" w:eastAsia="Times New Roman" w:hAnsi="Times New Roman" w:cs="Times New Roman"/>
@@ -434,7 +212,6 @@
           </w:rPr>
           <w:t>Factfulness</w:t>
         </w:r>
-        <w:proofErr w:type="spellEnd"/>
       </w:hyperlink>
       <w:r>
         <w:rPr>
@@ -465,8 +242,7 @@
         </w:rPr>
         <w:t xml:space="preserve"> This was also indirectly a Disqus comment by F. Weidemann to the post </w:t>
       </w:r>
-      <w:hyperlink r:id="rId10" w:tgtFrame="_blank" w:history="1">
-        <w:proofErr w:type="spellStart"/>
+      <w:hyperlink r:id="rId6" w:tgtFrame="_blank" w:history="1">
         <w:r>
           <w:rPr>
             <w:rFonts w:ascii="Times New Roman" w:eastAsia="Times New Roman" w:hAnsi="Times New Roman" w:cs="Times New Roman"/>
@@ -478,49 +254,7 @@
             <w:u w:val="single"/>
             <w:lang w:eastAsia="en-IN"/>
           </w:rPr>
-          <w:t>Factfulness</w:t>
-        </w:r>
-        <w:proofErr w:type="spellEnd"/>
-        <w:r>
-          <w:rPr>
-            <w:rFonts w:ascii="Times New Roman" w:eastAsia="Times New Roman" w:hAnsi="Times New Roman" w:cs="Times New Roman"/>
-            <w:i/>
-            <w:iCs/>
-            <w:color w:val="0000FF"/>
-            <w:sz w:val="20"/>
-            <w:szCs w:val="20"/>
-            <w:u w:val="single"/>
-            <w:lang w:eastAsia="en-IN"/>
-          </w:rPr>
-          <w:t xml:space="preserve">: Building </w:t>
-        </w:r>
-        <w:proofErr w:type="spellStart"/>
-        <w:r>
-          <w:rPr>
-            <w:rFonts w:ascii="Times New Roman" w:eastAsia="Times New Roman" w:hAnsi="Times New Roman" w:cs="Times New Roman"/>
-            <w:i/>
-            <w:iCs/>
-            <w:color w:val="0000FF"/>
-            <w:sz w:val="20"/>
-            <w:szCs w:val="20"/>
-            <w:u w:val="single"/>
-            <w:lang w:eastAsia="en-IN"/>
-          </w:rPr>
-          <w:t>Gapminder</w:t>
-        </w:r>
-        <w:proofErr w:type="spellEnd"/>
-        <w:r>
-          <w:rPr>
-            <w:rFonts w:ascii="Times New Roman" w:eastAsia="Times New Roman" w:hAnsi="Times New Roman" w:cs="Times New Roman"/>
-            <w:i/>
-            <w:iCs/>
-            <w:color w:val="0000FF"/>
-            <w:sz w:val="20"/>
-            <w:szCs w:val="20"/>
-            <w:u w:val="single"/>
-            <w:lang w:eastAsia="en-IN"/>
-          </w:rPr>
-          <w:t xml:space="preserve"> Income Mountains</w:t>
+          <w:t>Factfulness: Building Gapminder Income Mountains</w:t>
         </w:r>
       </w:hyperlink>
       <w:r>
@@ -530,27 +264,7 @@
           <w:szCs w:val="20"/>
           <w:lang w:eastAsia="en-IN"/>
         </w:rPr>
-        <w:t xml:space="preserve">. Aim of the present post is to investigate this hypothesis using the </w:t>
-      </w:r>
-      <w:proofErr w:type="spellStart"/>
-      <w:r>
-        <w:rPr>
-          <w:rFonts w:ascii="Times New Roman" w:eastAsia="Times New Roman" w:hAnsi="Times New Roman" w:cs="Times New Roman"/>
-          <w:sz w:val="20"/>
-          <w:szCs w:val="20"/>
-          <w:lang w:eastAsia="en-IN"/>
-        </w:rPr>
-        <w:t>Gapminder</w:t>
-      </w:r>
-      <w:proofErr w:type="spellEnd"/>
-      <w:r>
-        <w:rPr>
-          <w:rFonts w:ascii="Times New Roman" w:eastAsia="Times New Roman" w:hAnsi="Times New Roman" w:cs="Times New Roman"/>
-          <w:sz w:val="20"/>
-          <w:szCs w:val="20"/>
-          <w:lang w:eastAsia="en-IN"/>
-        </w:rPr>
-        <w:t xml:space="preserve"> data. Furthermore, we use the country specific Gini coefficients to investigate the association with the number of homicides in the country.</w:t>
+        <w:t>. Aim of the present post is to investigate this hypothesis using the Gapminder data. Furthermore, we use the country specific Gini coefficients to investigate the association with the number of homicides in the country.</w:t>
       </w:r>
     </w:p>
     <w:p>
@@ -597,7 +311,7 @@
         </w:rPr>
         <w:t xml:space="preserve">There are different ways to measure income inequality, both in terms of which response you consider and which statistical summary you compute for it. Not going into the details of these discussion we use the GDP/capita in </w:t>
       </w:r>
-      <w:hyperlink r:id="rId11" w:tgtFrame="_blank" w:history="1">
+      <w:hyperlink r:id="rId7" w:tgtFrame="_blank" w:history="1">
         <w:r>
           <w:rPr>
             <w:rFonts w:ascii="Times New Roman" w:eastAsia="Times New Roman" w:hAnsi="Times New Roman" w:cs="Times New Roman"/>
@@ -639,7 +353,7 @@
         </w:rPr>
         <w:t xml:space="preserve">The </w:t>
       </w:r>
-      <w:hyperlink r:id="rId12" w:tgtFrame="_blank" w:history="1">
+      <w:hyperlink r:id="rId8" w:tgtFrame="_blank" w:history="1">
         <w:r>
           <w:rPr>
             <w:rFonts w:ascii="Times New Roman" w:eastAsia="Times New Roman" w:hAnsi="Times New Roman" w:cs="Times New Roman"/>
@@ -661,17 +375,7 @@
           <w:szCs w:val="20"/>
           <w:lang w:eastAsia="en-IN"/>
         </w:rPr>
-        <w:t xml:space="preserve"> is a statistical measure to quantify inequality. In what follows we shall focus on computing the Gini coefficient for a continuous probability distribution with a known probability density function. Let the </w:t>
-      </w:r>
-      <w:r>
-        <w:rPr>
-          <w:rFonts w:ascii="Times New Roman" w:eastAsia="Times New Roman" w:hAnsi="Times New Roman" w:cs="Times New Roman"/>
-          <w:sz w:val="20"/>
-          <w:szCs w:val="20"/>
-          <w:lang w:eastAsia="en-IN"/>
-        </w:rPr>
-        <w:lastRenderedPageBreak/>
-        <w:t xml:space="preserve">probability density function of the non-negative continuous income distribution be defined by \(f\), then the Gini coefficient is given as </w:t>
+        <w:t xml:space="preserve"> is a statistical measure to quantify inequality. In what follows we shall focus on computing the Gini coefficient for a continuous probability distribution with a known probability density function. Let the probability density function of the non-negative continuous income distribution be defined by \(f\), then the Gini coefficient is given as </w:t>
       </w:r>
       <w:r>
         <w:rPr>
@@ -704,17 +408,16 @@
           <w:lang w:eastAsia="en-IN"/>
         </w:rPr>
       </w:pPr>
-      <w:proofErr w:type="gramStart"/>
-      <w:r>
-        <w:rPr>
-          <w:rFonts w:ascii="Times New Roman" w:eastAsia="Times New Roman" w:hAnsi="Times New Roman" w:cs="Times New Roman"/>
-          <w:sz w:val="20"/>
-          <w:szCs w:val="20"/>
-          <w:lang w:eastAsia="en-IN"/>
-        </w:rPr>
+      <w:r>
+        <w:rPr>
+          <w:rFonts w:ascii="Times New Roman" w:eastAsia="Times New Roman" w:hAnsi="Times New Roman" w:cs="Times New Roman"/>
+          <w:sz w:val="20"/>
+          <w:szCs w:val="20"/>
+          <w:lang w:eastAsia="en-IN"/>
+        </w:rPr>
+        <w:lastRenderedPageBreak/>
         <w:t>\[</w:t>
       </w:r>
-      <w:proofErr w:type="gramEnd"/>
       <w:r>
         <w:rPr>
           <w:rFonts w:ascii="Times New Roman" w:eastAsia="Times New Roman" w:hAnsi="Times New Roman" w:cs="Times New Roman"/>
@@ -733,47 +436,7 @@
           <w:lang w:eastAsia="en-IN"/>
         </w:rPr>
         <w:br/>
-        <w:t>= \frac{1}{2\mu}\int_0^\</w:t>
-      </w:r>
-      <w:proofErr w:type="spellStart"/>
-      <w:r>
-        <w:rPr>
-          <w:rFonts w:ascii="Times New Roman" w:eastAsia="Times New Roman" w:hAnsi="Times New Roman" w:cs="Times New Roman"/>
-          <w:sz w:val="20"/>
-          <w:szCs w:val="20"/>
-          <w:lang w:eastAsia="en-IN"/>
-        </w:rPr>
-        <w:t>infty</w:t>
-      </w:r>
-      <w:proofErr w:type="spellEnd"/>
-      <w:r>
-        <w:rPr>
-          <w:rFonts w:ascii="Times New Roman" w:eastAsia="Times New Roman" w:hAnsi="Times New Roman" w:cs="Times New Roman"/>
-          <w:sz w:val="20"/>
-          <w:szCs w:val="20"/>
-          <w:lang w:eastAsia="en-IN"/>
-        </w:rPr>
-        <w:t xml:space="preserve"> \int_0^\</w:t>
-      </w:r>
-      <w:proofErr w:type="spellStart"/>
-      <w:r>
-        <w:rPr>
-          <w:rFonts w:ascii="Times New Roman" w:eastAsia="Times New Roman" w:hAnsi="Times New Roman" w:cs="Times New Roman"/>
-          <w:sz w:val="20"/>
-          <w:szCs w:val="20"/>
-          <w:lang w:eastAsia="en-IN"/>
-        </w:rPr>
-        <w:t>infty</w:t>
-      </w:r>
-      <w:proofErr w:type="spellEnd"/>
-      <w:r>
-        <w:rPr>
-          <w:rFonts w:ascii="Times New Roman" w:eastAsia="Times New Roman" w:hAnsi="Times New Roman" w:cs="Times New Roman"/>
-          <w:sz w:val="20"/>
-          <w:szCs w:val="20"/>
-          <w:lang w:eastAsia="en-IN"/>
-        </w:rPr>
-        <w:t xml:space="preserve"> |x-y| \&gt; f(x) \&gt; f(y) \&gt;</w:t>
+        <w:t>= \frac{1}{2\mu}\int_0^\infty \int_0^\infty |x-y| \&gt; f(x) \&gt; f(y) \&gt;</w:t>
       </w:r>
       <w:r>
         <w:rPr>
@@ -783,67 +446,7 @@
           <w:lang w:eastAsia="en-IN"/>
         </w:rPr>
         <w:br/>
-        <w:t xml:space="preserve">dx\&gt; </w:t>
-      </w:r>
-      <w:proofErr w:type="spellStart"/>
-      <w:r>
-        <w:rPr>
-          <w:rFonts w:ascii="Times New Roman" w:eastAsia="Times New Roman" w:hAnsi="Times New Roman" w:cs="Times New Roman"/>
-          <w:sz w:val="20"/>
-          <w:szCs w:val="20"/>
-          <w:lang w:eastAsia="en-IN"/>
-        </w:rPr>
-        <w:t>dy</w:t>
-      </w:r>
-      <w:proofErr w:type="spellEnd"/>
-      <w:r>
-        <w:rPr>
-          <w:rFonts w:ascii="Times New Roman" w:eastAsia="Times New Roman" w:hAnsi="Times New Roman" w:cs="Times New Roman"/>
-          <w:sz w:val="20"/>
-          <w:szCs w:val="20"/>
-          <w:lang w:eastAsia="en-IN"/>
-        </w:rPr>
-        <w:t>, \quad\text{where}\quad \mu = \int_{0}^\</w:t>
-      </w:r>
-      <w:proofErr w:type="spellStart"/>
-      <w:r>
-        <w:rPr>
-          <w:rFonts w:ascii="Times New Roman" w:eastAsia="Times New Roman" w:hAnsi="Times New Roman" w:cs="Times New Roman"/>
-          <w:sz w:val="20"/>
-          <w:szCs w:val="20"/>
-          <w:lang w:eastAsia="en-IN"/>
-        </w:rPr>
-        <w:t>infty</w:t>
-      </w:r>
-      <w:proofErr w:type="spellEnd"/>
-      <w:r>
-        <w:rPr>
-          <w:rFonts w:ascii="Times New Roman" w:eastAsia="Times New Roman" w:hAnsi="Times New Roman" w:cs="Times New Roman"/>
-          <w:sz w:val="20"/>
-          <w:szCs w:val="20"/>
-          <w:lang w:eastAsia="en-IN"/>
-        </w:rPr>
-        <w:t xml:space="preserve"> x\</w:t>
-      </w:r>
-      <w:proofErr w:type="spellStart"/>
-      <w:r>
-        <w:rPr>
-          <w:rFonts w:ascii="Times New Roman" w:eastAsia="Times New Roman" w:hAnsi="Times New Roman" w:cs="Times New Roman"/>
-          <w:sz w:val="20"/>
-          <w:szCs w:val="20"/>
-          <w:lang w:eastAsia="en-IN"/>
-        </w:rPr>
-        <w:t>cdot</w:t>
-      </w:r>
-      <w:proofErr w:type="spellEnd"/>
-      <w:r>
-        <w:rPr>
-          <w:rFonts w:ascii="Times New Roman" w:eastAsia="Times New Roman" w:hAnsi="Times New Roman" w:cs="Times New Roman"/>
-          <w:sz w:val="20"/>
-          <w:szCs w:val="20"/>
-          <w:lang w:eastAsia="en-IN"/>
-        </w:rPr>
-        <w:t xml:space="preserve"> f(x) dx.</w:t>
+        <w:t>dx\&gt; dy, \quad\text{where}\quad \mu = \int_{0}^\infty x\cdot f(x) dx.</w:t>
       </w:r>
       <w:r>
         <w:rPr>
@@ -875,7 +478,7 @@
         </w:rPr>
         <w:t xml:space="preserve">Depending on \(f\) it might be possible to </w:t>
       </w:r>
-      <w:hyperlink r:id="rId13" w:anchor="Continuous_probability_distribution" w:tgtFrame="_blank" w:history="1">
+      <w:hyperlink r:id="rId9" w:anchor="Continuous_probability_distribution" w:tgtFrame="_blank" w:history="1">
         <w:r>
           <w:rPr>
             <w:rFonts w:ascii="Times New Roman" w:eastAsia="Times New Roman" w:hAnsi="Times New Roman" w:cs="Times New Roman"/>
@@ -895,67 +498,7 @@
           <w:szCs w:val="20"/>
           <w:lang w:eastAsia="en-IN"/>
         </w:rPr>
-        <w:t xml:space="preserve">, however, a straightforward computational approach is to use Monte Carlo sampling – as we shall see shortly. Personally, I find the above relative mean difference presentation of the Gini index much more intuitive than the area argument using the Lorenz curve. From the </w:t>
-      </w:r>
-      <w:proofErr w:type="spellStart"/>
-      <w:r>
-        <w:rPr>
-          <w:rFonts w:ascii="Times New Roman" w:eastAsia="Times New Roman" w:hAnsi="Times New Roman" w:cs="Times New Roman"/>
-          <w:sz w:val="20"/>
-          <w:szCs w:val="20"/>
-          <w:lang w:eastAsia="en-IN"/>
-        </w:rPr>
-        <w:t>eqution</w:t>
-      </w:r>
-      <w:proofErr w:type="spellEnd"/>
-      <w:r>
-        <w:rPr>
-          <w:rFonts w:ascii="Times New Roman" w:eastAsia="Times New Roman" w:hAnsi="Times New Roman" w:cs="Times New Roman"/>
-          <w:sz w:val="20"/>
-          <w:szCs w:val="20"/>
-          <w:lang w:eastAsia="en-IN"/>
-        </w:rPr>
-        <w:t xml:space="preserve"> it also becomes clear that the Gini coefficient is invariant to multiplicative changes in the income: if everybody increases their income by factor \(k&gt;0\) then the Gini coefficient remains the same, because </w:t>
-      </w:r>
-      <w:proofErr w:type="gramStart"/>
-      <w:r>
-        <w:rPr>
-          <w:rFonts w:ascii="Times New Roman" w:eastAsia="Times New Roman" w:hAnsi="Times New Roman" w:cs="Times New Roman"/>
-          <w:sz w:val="20"/>
-          <w:szCs w:val="20"/>
-          <w:lang w:eastAsia="en-IN"/>
-        </w:rPr>
-        <w:t>\(</w:t>
-      </w:r>
-      <w:proofErr w:type="gramEnd"/>
-      <w:r>
-        <w:rPr>
-          <w:rFonts w:ascii="Times New Roman" w:eastAsia="Times New Roman" w:hAnsi="Times New Roman" w:cs="Times New Roman"/>
-          <w:sz w:val="20"/>
-          <w:szCs w:val="20"/>
-          <w:lang w:eastAsia="en-IN"/>
-        </w:rPr>
-        <w:t>|k x – k y| = k | x – y|\) and \(E(k \</w:t>
-      </w:r>
-      <w:proofErr w:type="spellStart"/>
-      <w:r>
-        <w:rPr>
-          <w:rFonts w:ascii="Times New Roman" w:eastAsia="Times New Roman" w:hAnsi="Times New Roman" w:cs="Times New Roman"/>
-          <w:sz w:val="20"/>
-          <w:szCs w:val="20"/>
-          <w:lang w:eastAsia="en-IN"/>
-        </w:rPr>
-        <w:t>cdot</w:t>
-      </w:r>
-      <w:proofErr w:type="spellEnd"/>
-      <w:r>
-        <w:rPr>
-          <w:rFonts w:ascii="Times New Roman" w:eastAsia="Times New Roman" w:hAnsi="Times New Roman" w:cs="Times New Roman"/>
-          <w:sz w:val="20"/>
-          <w:szCs w:val="20"/>
-          <w:lang w:eastAsia="en-IN"/>
-        </w:rPr>
-        <w:t xml:space="preserve"> X) = k \mu\).</w:t>
+        <w:t>, however, a straightforward computational approach is to use Monte Carlo sampling – as we shall see shortly. Personally, I find the above relative mean difference presentation of the Gini index much more intuitive than the area argument using the Lorenz curve. From the eqution it also becomes clear that the Gini coefficient is invariant to multiplicative changes in the income: if everybody increases their income by factor \(k&gt;0\) then the Gini coefficient remains the same, because \(|k x – k y| = k | x – y|\) and \(E(k \cdot X) = k \mu\).</w:t>
       </w:r>
     </w:p>
     <w:p>
@@ -975,47 +518,7 @@
           <w:szCs w:val="20"/>
           <w:lang w:eastAsia="en-IN"/>
         </w:rPr>
-        <w:t>The above formula indirectly also states how to compute the Gini coefficient for a discrete sample of size \(n\) and with incomes \(x_1,\</w:t>
-      </w:r>
-      <w:proofErr w:type="spellStart"/>
-      <w:r>
-        <w:rPr>
-          <w:rFonts w:ascii="Times New Roman" w:eastAsia="Times New Roman" w:hAnsi="Times New Roman" w:cs="Times New Roman"/>
-          <w:sz w:val="20"/>
-          <w:szCs w:val="20"/>
-          <w:lang w:eastAsia="en-IN"/>
-        </w:rPr>
-        <w:t>ldots</w:t>
-      </w:r>
-      <w:proofErr w:type="spellEnd"/>
-      <w:r>
-        <w:rPr>
-          <w:rFonts w:ascii="Times New Roman" w:eastAsia="Times New Roman" w:hAnsi="Times New Roman" w:cs="Times New Roman"/>
-          <w:sz w:val="20"/>
-          <w:szCs w:val="20"/>
-          <w:lang w:eastAsia="en-IN"/>
-        </w:rPr>
-        <w:t xml:space="preserve">, </w:t>
-      </w:r>
-      <w:proofErr w:type="spellStart"/>
-      <w:r>
-        <w:rPr>
-          <w:rFonts w:ascii="Times New Roman" w:eastAsia="Times New Roman" w:hAnsi="Times New Roman" w:cs="Times New Roman"/>
-          <w:sz w:val="20"/>
-          <w:szCs w:val="20"/>
-          <w:lang w:eastAsia="en-IN"/>
-        </w:rPr>
-        <w:t>x_n</w:t>
-      </w:r>
-      <w:proofErr w:type="spellEnd"/>
-      <w:r>
-        <w:rPr>
-          <w:rFonts w:ascii="Times New Roman" w:eastAsia="Times New Roman" w:hAnsi="Times New Roman" w:cs="Times New Roman"/>
-          <w:sz w:val="20"/>
-          <w:szCs w:val="20"/>
-          <w:lang w:eastAsia="en-IN"/>
-        </w:rPr>
-        <w:t>\): \[</w:t>
+        <w:t>The above formula indirectly also states how to compute the Gini coefficient for a discrete sample of size \(n\) and with incomes \(x_1,\ldots, x_n\): \[</w:t>
       </w:r>
       <w:r>
         <w:rPr>
@@ -1025,47 +528,7 @@
           <w:lang w:eastAsia="en-IN"/>
         </w:rPr>
         <w:br/>
-        <w:t>G = \frac{\sum_{</w:t>
-      </w:r>
-      <w:proofErr w:type="spellStart"/>
-      <w:r>
-        <w:rPr>
-          <w:rFonts w:ascii="Times New Roman" w:eastAsia="Times New Roman" w:hAnsi="Times New Roman" w:cs="Times New Roman"/>
-          <w:sz w:val="20"/>
-          <w:szCs w:val="20"/>
-          <w:lang w:eastAsia="en-IN"/>
-        </w:rPr>
-        <w:t>i</w:t>
-      </w:r>
-      <w:proofErr w:type="spellEnd"/>
-      <w:r>
-        <w:rPr>
-          <w:rFonts w:ascii="Times New Roman" w:eastAsia="Times New Roman" w:hAnsi="Times New Roman" w:cs="Times New Roman"/>
-          <w:sz w:val="20"/>
-          <w:szCs w:val="20"/>
-          <w:lang w:eastAsia="en-IN"/>
-        </w:rPr>
-        <w:t>=1}^n \sum_{j=1}^n |</w:t>
-      </w:r>
-      <w:proofErr w:type="spellStart"/>
-      <w:r>
-        <w:rPr>
-          <w:rFonts w:ascii="Times New Roman" w:eastAsia="Times New Roman" w:hAnsi="Times New Roman" w:cs="Times New Roman"/>
-          <w:sz w:val="20"/>
-          <w:szCs w:val="20"/>
-          <w:lang w:eastAsia="en-IN"/>
-        </w:rPr>
-        <w:t>x_i</w:t>
-      </w:r>
-      <w:proofErr w:type="spellEnd"/>
-      <w:r>
-        <w:rPr>
-          <w:rFonts w:ascii="Times New Roman" w:eastAsia="Times New Roman" w:hAnsi="Times New Roman" w:cs="Times New Roman"/>
-          <w:sz w:val="20"/>
-          <w:szCs w:val="20"/>
-          <w:lang w:eastAsia="en-IN"/>
-        </w:rPr>
-        <w:t xml:space="preserve"> –</w:t>
+        <w:t>G = \frac{\sum_{i=1}^n \sum_{j=1}^n |x_i –</w:t>
       </w:r>
       <w:r>
         <w:rPr>
@@ -1075,66 +538,7 @@
           <w:lang w:eastAsia="en-IN"/>
         </w:rPr>
         <w:br/>
-      </w:r>
-      <w:proofErr w:type="spellStart"/>
-      <w:r>
-        <w:rPr>
-          <w:rFonts w:ascii="Times New Roman" w:eastAsia="Times New Roman" w:hAnsi="Times New Roman" w:cs="Times New Roman"/>
-          <w:sz w:val="20"/>
-          <w:szCs w:val="20"/>
-          <w:lang w:eastAsia="en-IN"/>
-        </w:rPr>
-        <w:t>x_j</w:t>
-      </w:r>
-      <w:proofErr w:type="spellEnd"/>
-      <w:r>
-        <w:rPr>
-          <w:rFonts w:ascii="Times New Roman" w:eastAsia="Times New Roman" w:hAnsi="Times New Roman" w:cs="Times New Roman"/>
-          <w:sz w:val="20"/>
-          <w:szCs w:val="20"/>
-          <w:lang w:eastAsia="en-IN"/>
-        </w:rPr>
-        <w:t>| \frac{1}{n} \frac{1}{n}}{2 \sum_{</w:t>
-      </w:r>
-      <w:proofErr w:type="spellStart"/>
-      <w:r>
-        <w:rPr>
-          <w:rFonts w:ascii="Times New Roman" w:eastAsia="Times New Roman" w:hAnsi="Times New Roman" w:cs="Times New Roman"/>
-          <w:sz w:val="20"/>
-          <w:szCs w:val="20"/>
-          <w:lang w:eastAsia="en-IN"/>
-        </w:rPr>
-        <w:t>i</w:t>
-      </w:r>
-      <w:proofErr w:type="spellEnd"/>
-      <w:r>
-        <w:rPr>
-          <w:rFonts w:ascii="Times New Roman" w:eastAsia="Times New Roman" w:hAnsi="Times New Roman" w:cs="Times New Roman"/>
-          <w:sz w:val="20"/>
-          <w:szCs w:val="20"/>
-          <w:lang w:eastAsia="en-IN"/>
-        </w:rPr>
-        <w:t xml:space="preserve">=1}^n </w:t>
-      </w:r>
-      <w:proofErr w:type="spellStart"/>
-      <w:r>
-        <w:rPr>
-          <w:rFonts w:ascii="Times New Roman" w:eastAsia="Times New Roman" w:hAnsi="Times New Roman" w:cs="Times New Roman"/>
-          <w:sz w:val="20"/>
-          <w:szCs w:val="20"/>
-          <w:lang w:eastAsia="en-IN"/>
-        </w:rPr>
-        <w:t>x_i</w:t>
-      </w:r>
-      <w:proofErr w:type="spellEnd"/>
-      <w:r>
-        <w:rPr>
-          <w:rFonts w:ascii="Times New Roman" w:eastAsia="Times New Roman" w:hAnsi="Times New Roman" w:cs="Times New Roman"/>
-          <w:sz w:val="20"/>
-          <w:szCs w:val="20"/>
-          <w:lang w:eastAsia="en-IN"/>
-        </w:rPr>
-        <w:t xml:space="preserve"> \frac{1}{n}} =</w:t>
+        <w:t>x_j| \frac{1}{n} \frac{1}{n}}{2 \sum_{i=1}^n x_i \frac{1}{n}} =</w:t>
       </w:r>
       <w:r>
         <w:rPr>
@@ -1144,87 +548,7 @@
           <w:lang w:eastAsia="en-IN"/>
         </w:rPr>
         <w:br/>
-        <w:t>\frac{\sum_{</w:t>
-      </w:r>
-      <w:proofErr w:type="spellStart"/>
-      <w:r>
-        <w:rPr>
-          <w:rFonts w:ascii="Times New Roman" w:eastAsia="Times New Roman" w:hAnsi="Times New Roman" w:cs="Times New Roman"/>
-          <w:sz w:val="20"/>
-          <w:szCs w:val="20"/>
-          <w:lang w:eastAsia="en-IN"/>
-        </w:rPr>
-        <w:t>i</w:t>
-      </w:r>
-      <w:proofErr w:type="spellEnd"/>
-      <w:r>
-        <w:rPr>
-          <w:rFonts w:ascii="Times New Roman" w:eastAsia="Times New Roman" w:hAnsi="Times New Roman" w:cs="Times New Roman"/>
-          <w:sz w:val="20"/>
-          <w:szCs w:val="20"/>
-          <w:lang w:eastAsia="en-IN"/>
-        </w:rPr>
-        <w:t>=1}^n \sum_{j=1}^n |</w:t>
-      </w:r>
-      <w:proofErr w:type="spellStart"/>
-      <w:r>
-        <w:rPr>
-          <w:rFonts w:ascii="Times New Roman" w:eastAsia="Times New Roman" w:hAnsi="Times New Roman" w:cs="Times New Roman"/>
-          <w:sz w:val="20"/>
-          <w:szCs w:val="20"/>
-          <w:lang w:eastAsia="en-IN"/>
-        </w:rPr>
-        <w:t>x_i</w:t>
-      </w:r>
-      <w:proofErr w:type="spellEnd"/>
-      <w:r>
-        <w:rPr>
-          <w:rFonts w:ascii="Times New Roman" w:eastAsia="Times New Roman" w:hAnsi="Times New Roman" w:cs="Times New Roman"/>
-          <w:sz w:val="20"/>
-          <w:szCs w:val="20"/>
-          <w:lang w:eastAsia="en-IN"/>
-        </w:rPr>
-        <w:t xml:space="preserve"> – </w:t>
-      </w:r>
-      <w:proofErr w:type="spellStart"/>
-      <w:r>
-        <w:rPr>
-          <w:rFonts w:ascii="Times New Roman" w:eastAsia="Times New Roman" w:hAnsi="Times New Roman" w:cs="Times New Roman"/>
-          <w:sz w:val="20"/>
-          <w:szCs w:val="20"/>
-          <w:lang w:eastAsia="en-IN"/>
-        </w:rPr>
-        <w:t>x_j</w:t>
-      </w:r>
-      <w:proofErr w:type="spellEnd"/>
-      <w:r>
-        <w:rPr>
-          <w:rFonts w:ascii="Times New Roman" w:eastAsia="Times New Roman" w:hAnsi="Times New Roman" w:cs="Times New Roman"/>
-          <w:sz w:val="20"/>
-          <w:szCs w:val="20"/>
-          <w:lang w:eastAsia="en-IN"/>
-        </w:rPr>
-        <w:t xml:space="preserve">|}{2 n \sum_{j=1}^n </w:t>
-      </w:r>
-      <w:proofErr w:type="spellStart"/>
-      <w:r>
-        <w:rPr>
-          <w:rFonts w:ascii="Times New Roman" w:eastAsia="Times New Roman" w:hAnsi="Times New Roman" w:cs="Times New Roman"/>
-          <w:sz w:val="20"/>
-          <w:szCs w:val="20"/>
-          <w:lang w:eastAsia="en-IN"/>
-        </w:rPr>
-        <w:t>x_j</w:t>
-      </w:r>
-      <w:proofErr w:type="spellEnd"/>
-      <w:r>
-        <w:rPr>
-          <w:rFonts w:ascii="Times New Roman" w:eastAsia="Times New Roman" w:hAnsi="Times New Roman" w:cs="Times New Roman"/>
-          <w:sz w:val="20"/>
-          <w:szCs w:val="20"/>
-          <w:lang w:eastAsia="en-IN"/>
-        </w:rPr>
-        <w:t>}.</w:t>
+        <w:t>\frac{\sum_{i=1}^n \sum_{j=1}^n |x_i – x_j|}{2 n \sum_{j=1}^n x_j}.</w:t>
       </w:r>
       <w:r>
         <w:rPr>
@@ -1279,29 +603,7 @@
           <w:szCs w:val="20"/>
           <w:lang w:eastAsia="en-IN"/>
         </w:rPr>
-        <w:t>If one is able to easily sample from \(f\) then can instead of solving the integral analytically use \(k\) pairs \((</w:t>
-      </w:r>
-      <w:proofErr w:type="spellStart"/>
-      <w:proofErr w:type="gramStart"/>
-      <w:r>
-        <w:rPr>
-          <w:rFonts w:ascii="Times New Roman" w:eastAsia="Times New Roman" w:hAnsi="Times New Roman" w:cs="Times New Roman"/>
-          <w:sz w:val="20"/>
-          <w:szCs w:val="20"/>
-          <w:lang w:eastAsia="en-IN"/>
-        </w:rPr>
-        <w:t>x,y</w:t>
-      </w:r>
-      <w:proofErr w:type="spellEnd"/>
-      <w:proofErr w:type="gramEnd"/>
-      <w:r>
-        <w:rPr>
-          <w:rFonts w:ascii="Times New Roman" w:eastAsia="Times New Roman" w:hAnsi="Times New Roman" w:cs="Times New Roman"/>
-          <w:sz w:val="20"/>
-          <w:szCs w:val="20"/>
-          <w:lang w:eastAsia="en-IN"/>
-        </w:rPr>
-        <w:t>)\) both drawn at random from \(f\) to approximate the double integral:</w:t>
+        <w:t>If one is able to easily sample from \(f\) then can instead of solving the integral analytically use \(k\) pairs \((x,y)\) both drawn at random from \(f\) to approximate the double integral:</w:t>
       </w:r>
     </w:p>
     <w:p>
@@ -1331,67 +633,7 @@
           <w:lang w:eastAsia="en-IN"/>
         </w:rPr>
         <w:br/>
-        <w:t>G \</w:t>
-      </w:r>
-      <w:proofErr w:type="spellStart"/>
-      <w:r>
-        <w:rPr>
-          <w:rFonts w:ascii="Times New Roman" w:eastAsia="Times New Roman" w:hAnsi="Times New Roman" w:cs="Times New Roman"/>
-          <w:sz w:val="20"/>
-          <w:szCs w:val="20"/>
-          <w:lang w:eastAsia="en-IN"/>
-        </w:rPr>
-        <w:t>approx</w:t>
-      </w:r>
-      <w:proofErr w:type="spellEnd"/>
-      <w:r>
-        <w:rPr>
-          <w:rFonts w:ascii="Times New Roman" w:eastAsia="Times New Roman" w:hAnsi="Times New Roman" w:cs="Times New Roman"/>
-          <w:sz w:val="20"/>
-          <w:szCs w:val="20"/>
-          <w:lang w:eastAsia="en-IN"/>
-        </w:rPr>
-        <w:t xml:space="preserve"> \frac{1}{2\mu K} \sum_{k=1}^K |</w:t>
-      </w:r>
-      <w:proofErr w:type="spellStart"/>
-      <w:r>
-        <w:rPr>
-          <w:rFonts w:ascii="Times New Roman" w:eastAsia="Times New Roman" w:hAnsi="Times New Roman" w:cs="Times New Roman"/>
-          <w:sz w:val="20"/>
-          <w:szCs w:val="20"/>
-          <w:lang w:eastAsia="en-IN"/>
-        </w:rPr>
-        <w:t>x_k</w:t>
-      </w:r>
-      <w:proofErr w:type="spellEnd"/>
-      <w:r>
-        <w:rPr>
-          <w:rFonts w:ascii="Times New Roman" w:eastAsia="Times New Roman" w:hAnsi="Times New Roman" w:cs="Times New Roman"/>
-          <w:sz w:val="20"/>
-          <w:szCs w:val="20"/>
-          <w:lang w:eastAsia="en-IN"/>
-        </w:rPr>
-        <w:t xml:space="preserve"> – </w:t>
-      </w:r>
-      <w:proofErr w:type="spellStart"/>
-      <w:r>
-        <w:rPr>
-          <w:rFonts w:ascii="Times New Roman" w:eastAsia="Times New Roman" w:hAnsi="Times New Roman" w:cs="Times New Roman"/>
-          <w:sz w:val="20"/>
-          <w:szCs w:val="20"/>
-          <w:lang w:eastAsia="en-IN"/>
-        </w:rPr>
-        <w:t>y_k</w:t>
-      </w:r>
-      <w:proofErr w:type="spellEnd"/>
-      <w:r>
-        <w:rPr>
-          <w:rFonts w:ascii="Times New Roman" w:eastAsia="Times New Roman" w:hAnsi="Times New Roman" w:cs="Times New Roman"/>
-          <w:sz w:val="20"/>
-          <w:szCs w:val="20"/>
-          <w:lang w:eastAsia="en-IN"/>
-        </w:rPr>
-        <w:t>|, \quad\text{where}\quad</w:t>
+        <w:t>G \approx \frac{1}{2\mu K} \sum_{k=1}^K |x_k – y_k|, \quad\text{where}\quad</w:t>
       </w:r>
       <w:r>
         <w:rPr>
@@ -1401,126 +643,7 @@
           <w:lang w:eastAsia="en-IN"/>
         </w:rPr>
         <w:br/>
-      </w:r>
-      <w:proofErr w:type="spellStart"/>
-      <w:r>
-        <w:rPr>
-          <w:rFonts w:ascii="Times New Roman" w:eastAsia="Times New Roman" w:hAnsi="Times New Roman" w:cs="Times New Roman"/>
-          <w:sz w:val="20"/>
-          <w:szCs w:val="20"/>
-          <w:lang w:eastAsia="en-IN"/>
-        </w:rPr>
-        <w:t>x_k</w:t>
-      </w:r>
-      <w:proofErr w:type="spellEnd"/>
-      <w:r>
-        <w:rPr>
-          <w:rFonts w:ascii="Times New Roman" w:eastAsia="Times New Roman" w:hAnsi="Times New Roman" w:cs="Times New Roman"/>
-          <w:sz w:val="20"/>
-          <w:szCs w:val="20"/>
-          <w:lang w:eastAsia="en-IN"/>
-        </w:rPr>
-        <w:t xml:space="preserve"> \</w:t>
-      </w:r>
-      <w:proofErr w:type="spellStart"/>
-      <w:r>
-        <w:rPr>
-          <w:rFonts w:ascii="Times New Roman" w:eastAsia="Times New Roman" w:hAnsi="Times New Roman" w:cs="Times New Roman"/>
-          <w:sz w:val="20"/>
-          <w:szCs w:val="20"/>
-          <w:lang w:eastAsia="en-IN"/>
-        </w:rPr>
-        <w:t>stackrel</w:t>
-      </w:r>
-      <w:proofErr w:type="spellEnd"/>
-      <w:r>
-        <w:rPr>
-          <w:rFonts w:ascii="Times New Roman" w:eastAsia="Times New Roman" w:hAnsi="Times New Roman" w:cs="Times New Roman"/>
-          <w:sz w:val="20"/>
-          <w:szCs w:val="20"/>
-          <w:lang w:eastAsia="en-IN"/>
-        </w:rPr>
-        <w:t>{\text{</w:t>
-      </w:r>
-      <w:proofErr w:type="spellStart"/>
-      <w:r>
-        <w:rPr>
-          <w:rFonts w:ascii="Times New Roman" w:eastAsia="Times New Roman" w:hAnsi="Times New Roman" w:cs="Times New Roman"/>
-          <w:sz w:val="20"/>
-          <w:szCs w:val="20"/>
-          <w:lang w:eastAsia="en-IN"/>
-        </w:rPr>
-        <w:t>iid</w:t>
-      </w:r>
-      <w:proofErr w:type="spellEnd"/>
-      <w:r>
-        <w:rPr>
-          <w:rFonts w:ascii="Times New Roman" w:eastAsia="Times New Roman" w:hAnsi="Times New Roman" w:cs="Times New Roman"/>
-          <w:sz w:val="20"/>
-          <w:szCs w:val="20"/>
-          <w:lang w:eastAsia="en-IN"/>
-        </w:rPr>
-        <w:t xml:space="preserve">}}{\sim} f \text{ and } </w:t>
-      </w:r>
-      <w:proofErr w:type="spellStart"/>
-      <w:r>
-        <w:rPr>
-          <w:rFonts w:ascii="Times New Roman" w:eastAsia="Times New Roman" w:hAnsi="Times New Roman" w:cs="Times New Roman"/>
-          <w:sz w:val="20"/>
-          <w:szCs w:val="20"/>
-          <w:lang w:eastAsia="en-IN"/>
-        </w:rPr>
-        <w:t>y_k</w:t>
-      </w:r>
-      <w:proofErr w:type="spellEnd"/>
-      <w:r>
-        <w:rPr>
-          <w:rFonts w:ascii="Times New Roman" w:eastAsia="Times New Roman" w:hAnsi="Times New Roman" w:cs="Times New Roman"/>
-          <w:sz w:val="20"/>
-          <w:szCs w:val="20"/>
-          <w:lang w:eastAsia="en-IN"/>
-        </w:rPr>
-        <w:t xml:space="preserve"> \</w:t>
-      </w:r>
-      <w:proofErr w:type="spellStart"/>
-      <w:r>
-        <w:rPr>
-          <w:rFonts w:ascii="Times New Roman" w:eastAsia="Times New Roman" w:hAnsi="Times New Roman" w:cs="Times New Roman"/>
-          <w:sz w:val="20"/>
-          <w:szCs w:val="20"/>
-          <w:lang w:eastAsia="en-IN"/>
-        </w:rPr>
-        <w:t>stackrel</w:t>
-      </w:r>
-      <w:proofErr w:type="spellEnd"/>
-      <w:r>
-        <w:rPr>
-          <w:rFonts w:ascii="Times New Roman" w:eastAsia="Times New Roman" w:hAnsi="Times New Roman" w:cs="Times New Roman"/>
-          <w:sz w:val="20"/>
-          <w:szCs w:val="20"/>
-          <w:lang w:eastAsia="en-IN"/>
-        </w:rPr>
-        <w:t>{\text{</w:t>
-      </w:r>
-      <w:proofErr w:type="spellStart"/>
-      <w:r>
-        <w:rPr>
-          <w:rFonts w:ascii="Times New Roman" w:eastAsia="Times New Roman" w:hAnsi="Times New Roman" w:cs="Times New Roman"/>
-          <w:sz w:val="20"/>
-          <w:szCs w:val="20"/>
-          <w:lang w:eastAsia="en-IN"/>
-        </w:rPr>
-        <w:t>iid</w:t>
-      </w:r>
-      <w:proofErr w:type="spellEnd"/>
-      <w:r>
-        <w:rPr>
-          <w:rFonts w:ascii="Times New Roman" w:eastAsia="Times New Roman" w:hAnsi="Times New Roman" w:cs="Times New Roman"/>
-          <w:sz w:val="20"/>
-          <w:szCs w:val="20"/>
-          <w:lang w:eastAsia="en-IN"/>
-        </w:rPr>
-        <w:t>}}{\sim} f,</w:t>
+        <w:t>x_k \stackrel{\text{iid}}{\sim} f \text{ and } y_k \stackrel{\text{iid}}{\sim} f,</w:t>
       </w:r>
       <w:r>
         <w:rPr>
@@ -1540,127 +663,7 @@
           <w:lang w:eastAsia="en-IN"/>
         </w:rPr>
         <w:br/>
-        <w:t>\mu = \sum_{</w:t>
-      </w:r>
-      <w:proofErr w:type="spellStart"/>
-      <w:r>
-        <w:rPr>
-          <w:rFonts w:ascii="Times New Roman" w:eastAsia="Times New Roman" w:hAnsi="Times New Roman" w:cs="Times New Roman"/>
-          <w:sz w:val="20"/>
-          <w:szCs w:val="20"/>
-          <w:lang w:eastAsia="en-IN"/>
-        </w:rPr>
-        <w:t>i</w:t>
-      </w:r>
-      <w:proofErr w:type="spellEnd"/>
-      <w:r>
-        <w:rPr>
-          <w:rFonts w:ascii="Times New Roman" w:eastAsia="Times New Roman" w:hAnsi="Times New Roman" w:cs="Times New Roman"/>
-          <w:sz w:val="20"/>
-          <w:szCs w:val="20"/>
-          <w:lang w:eastAsia="en-IN"/>
-        </w:rPr>
-        <w:t xml:space="preserve">=1}^{192} </w:t>
-      </w:r>
-      <w:proofErr w:type="spellStart"/>
-      <w:r>
-        <w:rPr>
-          <w:rFonts w:ascii="Times New Roman" w:eastAsia="Times New Roman" w:hAnsi="Times New Roman" w:cs="Times New Roman"/>
-          <w:sz w:val="20"/>
-          <w:szCs w:val="20"/>
-          <w:lang w:eastAsia="en-IN"/>
-        </w:rPr>
-        <w:t>w_i</w:t>
-      </w:r>
-      <w:proofErr w:type="spellEnd"/>
-      <w:r>
-        <w:rPr>
-          <w:rFonts w:ascii="Times New Roman" w:eastAsia="Times New Roman" w:hAnsi="Times New Roman" w:cs="Times New Roman"/>
-          <w:sz w:val="20"/>
-          <w:szCs w:val="20"/>
-          <w:lang w:eastAsia="en-IN"/>
-        </w:rPr>
-        <w:t xml:space="preserve"> \&gt; E(</w:t>
-      </w:r>
-      <w:proofErr w:type="spellStart"/>
-      <w:r>
-        <w:rPr>
-          <w:rFonts w:ascii="Times New Roman" w:eastAsia="Times New Roman" w:hAnsi="Times New Roman" w:cs="Times New Roman"/>
-          <w:sz w:val="20"/>
-          <w:szCs w:val="20"/>
-          <w:lang w:eastAsia="en-IN"/>
-        </w:rPr>
-        <w:t>X_i</w:t>
-      </w:r>
-      <w:proofErr w:type="spellEnd"/>
-      <w:r>
-        <w:rPr>
-          <w:rFonts w:ascii="Times New Roman" w:eastAsia="Times New Roman" w:hAnsi="Times New Roman" w:cs="Times New Roman"/>
-          <w:sz w:val="20"/>
-          <w:szCs w:val="20"/>
-          <w:lang w:eastAsia="en-IN"/>
-        </w:rPr>
-        <w:t>) = \sum_{</w:t>
-      </w:r>
-      <w:proofErr w:type="spellStart"/>
-      <w:r>
-        <w:rPr>
-          <w:rFonts w:ascii="Times New Roman" w:eastAsia="Times New Roman" w:hAnsi="Times New Roman" w:cs="Times New Roman"/>
-          <w:sz w:val="20"/>
-          <w:szCs w:val="20"/>
-          <w:lang w:eastAsia="en-IN"/>
-        </w:rPr>
-        <w:t>i</w:t>
-      </w:r>
-      <w:proofErr w:type="spellEnd"/>
-      <w:r>
-        <w:rPr>
-          <w:rFonts w:ascii="Times New Roman" w:eastAsia="Times New Roman" w:hAnsi="Times New Roman" w:cs="Times New Roman"/>
-          <w:sz w:val="20"/>
-          <w:szCs w:val="20"/>
-          <w:lang w:eastAsia="en-IN"/>
-        </w:rPr>
-        <w:t xml:space="preserve">=1}^{192} </w:t>
-      </w:r>
-      <w:proofErr w:type="spellStart"/>
-      <w:r>
-        <w:rPr>
-          <w:rFonts w:ascii="Times New Roman" w:eastAsia="Times New Roman" w:hAnsi="Times New Roman" w:cs="Times New Roman"/>
-          <w:sz w:val="20"/>
-          <w:szCs w:val="20"/>
-          <w:lang w:eastAsia="en-IN"/>
-        </w:rPr>
-        <w:t>w_i</w:t>
-      </w:r>
-      <w:proofErr w:type="spellEnd"/>
-      <w:r>
-        <w:rPr>
-          <w:rFonts w:ascii="Times New Roman" w:eastAsia="Times New Roman" w:hAnsi="Times New Roman" w:cs="Times New Roman"/>
-          <w:sz w:val="20"/>
-          <w:szCs w:val="20"/>
-          <w:lang w:eastAsia="en-IN"/>
-        </w:rPr>
-        <w:t xml:space="preserve"> \exp\left(\</w:t>
-      </w:r>
-      <w:proofErr w:type="spellStart"/>
-      <w:r>
-        <w:rPr>
-          <w:rFonts w:ascii="Times New Roman" w:eastAsia="Times New Roman" w:hAnsi="Times New Roman" w:cs="Times New Roman"/>
-          <w:sz w:val="20"/>
-          <w:szCs w:val="20"/>
-          <w:lang w:eastAsia="en-IN"/>
-        </w:rPr>
-        <w:t>mu_i</w:t>
-      </w:r>
-      <w:proofErr w:type="spellEnd"/>
-      <w:r>
-        <w:rPr>
-          <w:rFonts w:ascii="Times New Roman" w:eastAsia="Times New Roman" w:hAnsi="Times New Roman" w:cs="Times New Roman"/>
-          <w:sz w:val="20"/>
-          <w:szCs w:val="20"/>
-          <w:lang w:eastAsia="en-IN"/>
-        </w:rPr>
-        <w:t xml:space="preserve"> + \frac{1}{2}\sigma_i^2\right).</w:t>
+        <w:t>\mu = \sum_{i=1}^{192} w_i \&gt; E(X_i) = \sum_{i=1}^{192} w_i \exp\left(\mu_i + \frac{1}{2}\sigma_i^2\right).</w:t>
       </w:r>
       <w:r>
         <w:rPr>
@@ -1708,27 +711,7 @@
           <w:szCs w:val="20"/>
           <w:lang w:eastAsia="en-IN"/>
         </w:rPr>
-        <w:t xml:space="preserve">##Precision of Monte Carlo </w:t>
-      </w:r>
-      <w:proofErr w:type="spellStart"/>
-      <w:r>
-        <w:rPr>
-          <w:rFonts w:ascii="Courier New" w:eastAsia="Times New Roman" w:hAnsi="Courier New" w:cs="Courier New"/>
-          <w:sz w:val="20"/>
-          <w:szCs w:val="20"/>
-          <w:lang w:eastAsia="en-IN"/>
-        </w:rPr>
-        <w:t>approx</w:t>
-      </w:r>
-      <w:proofErr w:type="spellEnd"/>
-      <w:r>
-        <w:rPr>
-          <w:rFonts w:ascii="Courier New" w:eastAsia="Times New Roman" w:hAnsi="Courier New" w:cs="Courier New"/>
-          <w:sz w:val="20"/>
-          <w:szCs w:val="20"/>
-          <w:lang w:eastAsia="en-IN"/>
-        </w:rPr>
-        <w:t xml:space="preserve"> is controlled by the number of samples</w:t>
+        <w:t>##Precision of Monte Carlo approx is controlled by the number of samples</w:t>
       </w:r>
     </w:p>
     <w:p>
@@ -1864,65 +847,14 @@
           <w:lang w:eastAsia="en-IN"/>
         </w:rPr>
       </w:pPr>
-      <w:proofErr w:type="spellStart"/>
-      <w:r>
-        <w:rPr>
-          <w:rFonts w:ascii="Courier New" w:eastAsia="Times New Roman" w:hAnsi="Courier New" w:cs="Courier New"/>
-          <w:sz w:val="20"/>
-          <w:szCs w:val="20"/>
-          <w:lang w:eastAsia="en-IN"/>
-        </w:rPr>
-        <w:t>gini_year</w:t>
-      </w:r>
-      <w:proofErr w:type="spellEnd"/>
-      <w:r>
-        <w:rPr>
-          <w:rFonts w:ascii="Courier New" w:eastAsia="Times New Roman" w:hAnsi="Courier New" w:cs="Courier New"/>
-          <w:sz w:val="20"/>
-          <w:szCs w:val="20"/>
-          <w:lang w:eastAsia="en-IN"/>
-        </w:rPr>
-        <w:t xml:space="preserve"> &lt;- gm %&gt;% </w:t>
-      </w:r>
-      <w:proofErr w:type="spellStart"/>
-      <w:r>
-        <w:rPr>
-          <w:rFonts w:ascii="Courier New" w:eastAsia="Times New Roman" w:hAnsi="Courier New" w:cs="Courier New"/>
-          <w:sz w:val="20"/>
-          <w:szCs w:val="20"/>
-          <w:lang w:eastAsia="en-IN"/>
-        </w:rPr>
-        <w:t>group_by</w:t>
-      </w:r>
-      <w:proofErr w:type="spellEnd"/>
-      <w:r>
-        <w:rPr>
-          <w:rFonts w:ascii="Courier New" w:eastAsia="Times New Roman" w:hAnsi="Courier New" w:cs="Courier New"/>
-          <w:sz w:val="20"/>
-          <w:szCs w:val="20"/>
-          <w:lang w:eastAsia="en-IN"/>
-        </w:rPr>
-        <w:t xml:space="preserve">(year) %&gt;% </w:t>
-      </w:r>
-      <w:proofErr w:type="gramStart"/>
-      <w:r>
-        <w:rPr>
-          <w:rFonts w:ascii="Courier New" w:eastAsia="Times New Roman" w:hAnsi="Courier New" w:cs="Courier New"/>
-          <w:sz w:val="20"/>
-          <w:szCs w:val="20"/>
-          <w:lang w:eastAsia="en-IN"/>
-        </w:rPr>
-        <w:t>do(</w:t>
-      </w:r>
-      <w:proofErr w:type="gramEnd"/>
-      <w:r>
-        <w:rPr>
-          <w:rFonts w:ascii="Courier New" w:eastAsia="Times New Roman" w:hAnsi="Courier New" w:cs="Courier New"/>
-          <w:sz w:val="20"/>
-          <w:szCs w:val="20"/>
-          <w:lang w:eastAsia="en-IN"/>
-        </w:rPr>
-        <w:t>{</w:t>
+      <w:r>
+        <w:rPr>
+          <w:rFonts w:ascii="Courier New" w:eastAsia="Times New Roman" w:hAnsi="Courier New" w:cs="Courier New"/>
+          <w:sz w:val="20"/>
+          <w:szCs w:val="20"/>
+          <w:lang w:eastAsia="en-IN"/>
+        </w:rPr>
+        <w:t>gini_year &lt;- gm %&gt;% group_by(year) %&gt;% do({</w:t>
       </w:r>
     </w:p>
     <w:p>
@@ -1960,118 +892,7 @@
           <w:szCs w:val="20"/>
           <w:lang w:eastAsia="en-IN"/>
         </w:rPr>
-        <w:t xml:space="preserve">  x &lt;- </w:t>
-      </w:r>
-      <w:proofErr w:type="spellStart"/>
-      <w:proofErr w:type="gramStart"/>
-      <w:r>
-        <w:rPr>
-          <w:rFonts w:ascii="Courier New" w:eastAsia="Times New Roman" w:hAnsi="Courier New" w:cs="Courier New"/>
-          <w:sz w:val="20"/>
-          <w:szCs w:val="20"/>
-          <w:lang w:eastAsia="en-IN"/>
-        </w:rPr>
-        <w:t>rmix</w:t>
-      </w:r>
-      <w:proofErr w:type="spellEnd"/>
-      <w:r>
-        <w:rPr>
-          <w:rFonts w:ascii="Courier New" w:eastAsia="Times New Roman" w:hAnsi="Courier New" w:cs="Courier New"/>
-          <w:sz w:val="20"/>
-          <w:szCs w:val="20"/>
-          <w:lang w:eastAsia="en-IN"/>
-        </w:rPr>
-        <w:t>(</w:t>
-      </w:r>
-      <w:proofErr w:type="gramEnd"/>
-      <w:r>
-        <w:rPr>
-          <w:rFonts w:ascii="Courier New" w:eastAsia="Times New Roman" w:hAnsi="Courier New" w:cs="Courier New"/>
-          <w:sz w:val="20"/>
-          <w:szCs w:val="20"/>
-          <w:lang w:eastAsia="en-IN"/>
-        </w:rPr>
-        <w:t xml:space="preserve">n, </w:t>
-      </w:r>
-      <w:proofErr w:type="spellStart"/>
-      <w:r>
-        <w:rPr>
-          <w:rFonts w:ascii="Courier New" w:eastAsia="Times New Roman" w:hAnsi="Courier New" w:cs="Courier New"/>
-          <w:sz w:val="20"/>
-          <w:szCs w:val="20"/>
-          <w:lang w:eastAsia="en-IN"/>
-        </w:rPr>
-        <w:t>meanlog</w:t>
-      </w:r>
-      <w:proofErr w:type="spellEnd"/>
-      <w:r>
-        <w:rPr>
-          <w:rFonts w:ascii="Courier New" w:eastAsia="Times New Roman" w:hAnsi="Courier New" w:cs="Courier New"/>
-          <w:sz w:val="20"/>
-          <w:szCs w:val="20"/>
-          <w:lang w:eastAsia="en-IN"/>
-        </w:rPr>
-        <w:t>=.$</w:t>
-      </w:r>
-      <w:proofErr w:type="spellStart"/>
-      <w:r>
-        <w:rPr>
-          <w:rFonts w:ascii="Courier New" w:eastAsia="Times New Roman" w:hAnsi="Courier New" w:cs="Courier New"/>
-          <w:sz w:val="20"/>
-          <w:szCs w:val="20"/>
-          <w:lang w:eastAsia="en-IN"/>
-        </w:rPr>
-        <w:t>meanlog</w:t>
-      </w:r>
-      <w:proofErr w:type="spellEnd"/>
-      <w:r>
-        <w:rPr>
-          <w:rFonts w:ascii="Courier New" w:eastAsia="Times New Roman" w:hAnsi="Courier New" w:cs="Courier New"/>
-          <w:sz w:val="20"/>
-          <w:szCs w:val="20"/>
-          <w:lang w:eastAsia="en-IN"/>
-        </w:rPr>
-        <w:t xml:space="preserve">, </w:t>
-      </w:r>
-      <w:proofErr w:type="spellStart"/>
-      <w:r>
-        <w:rPr>
-          <w:rFonts w:ascii="Courier New" w:eastAsia="Times New Roman" w:hAnsi="Courier New" w:cs="Courier New"/>
-          <w:sz w:val="20"/>
-          <w:szCs w:val="20"/>
-          <w:lang w:eastAsia="en-IN"/>
-        </w:rPr>
-        <w:t>sdlog</w:t>
-      </w:r>
-      <w:proofErr w:type="spellEnd"/>
-      <w:r>
-        <w:rPr>
-          <w:rFonts w:ascii="Courier New" w:eastAsia="Times New Roman" w:hAnsi="Courier New" w:cs="Courier New"/>
-          <w:sz w:val="20"/>
-          <w:szCs w:val="20"/>
-          <w:lang w:eastAsia="en-IN"/>
-        </w:rPr>
-        <w:t>= .$</w:t>
-      </w:r>
-      <w:proofErr w:type="spellStart"/>
-      <w:r>
-        <w:rPr>
-          <w:rFonts w:ascii="Courier New" w:eastAsia="Times New Roman" w:hAnsi="Courier New" w:cs="Courier New"/>
-          <w:sz w:val="20"/>
-          <w:szCs w:val="20"/>
-          <w:lang w:eastAsia="en-IN"/>
-        </w:rPr>
-        <w:t>sdlog</w:t>
-      </w:r>
-      <w:proofErr w:type="spellEnd"/>
-      <w:r>
-        <w:rPr>
-          <w:rFonts w:ascii="Courier New" w:eastAsia="Times New Roman" w:hAnsi="Courier New" w:cs="Courier New"/>
-          <w:sz w:val="20"/>
-          <w:szCs w:val="20"/>
-          <w:lang w:eastAsia="en-IN"/>
-        </w:rPr>
-        <w:t>, w=.$w)</w:t>
+        <w:t xml:space="preserve">  x &lt;- rmix(n, meanlog=.$meanlog, sdlog= .$sdlog, w=.$w)</w:t>
       </w:r>
     </w:p>
     <w:p>
@@ -2109,118 +930,7 @@
           <w:szCs w:val="20"/>
           <w:lang w:eastAsia="en-IN"/>
         </w:rPr>
-        <w:t xml:space="preserve">  y &lt;- </w:t>
-      </w:r>
-      <w:proofErr w:type="spellStart"/>
-      <w:proofErr w:type="gramStart"/>
-      <w:r>
-        <w:rPr>
-          <w:rFonts w:ascii="Courier New" w:eastAsia="Times New Roman" w:hAnsi="Courier New" w:cs="Courier New"/>
-          <w:sz w:val="20"/>
-          <w:szCs w:val="20"/>
-          <w:lang w:eastAsia="en-IN"/>
-        </w:rPr>
-        <w:t>rmix</w:t>
-      </w:r>
-      <w:proofErr w:type="spellEnd"/>
-      <w:r>
-        <w:rPr>
-          <w:rFonts w:ascii="Courier New" w:eastAsia="Times New Roman" w:hAnsi="Courier New" w:cs="Courier New"/>
-          <w:sz w:val="20"/>
-          <w:szCs w:val="20"/>
-          <w:lang w:eastAsia="en-IN"/>
-        </w:rPr>
-        <w:t>(</w:t>
-      </w:r>
-      <w:proofErr w:type="gramEnd"/>
-      <w:r>
-        <w:rPr>
-          <w:rFonts w:ascii="Courier New" w:eastAsia="Times New Roman" w:hAnsi="Courier New" w:cs="Courier New"/>
-          <w:sz w:val="20"/>
-          <w:szCs w:val="20"/>
-          <w:lang w:eastAsia="en-IN"/>
-        </w:rPr>
-        <w:t xml:space="preserve">n, </w:t>
-      </w:r>
-      <w:proofErr w:type="spellStart"/>
-      <w:r>
-        <w:rPr>
-          <w:rFonts w:ascii="Courier New" w:eastAsia="Times New Roman" w:hAnsi="Courier New" w:cs="Courier New"/>
-          <w:sz w:val="20"/>
-          <w:szCs w:val="20"/>
-          <w:lang w:eastAsia="en-IN"/>
-        </w:rPr>
-        <w:t>meanlog</w:t>
-      </w:r>
-      <w:proofErr w:type="spellEnd"/>
-      <w:r>
-        <w:rPr>
-          <w:rFonts w:ascii="Courier New" w:eastAsia="Times New Roman" w:hAnsi="Courier New" w:cs="Courier New"/>
-          <w:sz w:val="20"/>
-          <w:szCs w:val="20"/>
-          <w:lang w:eastAsia="en-IN"/>
-        </w:rPr>
-        <w:t>=.$</w:t>
-      </w:r>
-      <w:proofErr w:type="spellStart"/>
-      <w:r>
-        <w:rPr>
-          <w:rFonts w:ascii="Courier New" w:eastAsia="Times New Roman" w:hAnsi="Courier New" w:cs="Courier New"/>
-          <w:sz w:val="20"/>
-          <w:szCs w:val="20"/>
-          <w:lang w:eastAsia="en-IN"/>
-        </w:rPr>
-        <w:t>meanlog</w:t>
-      </w:r>
-      <w:proofErr w:type="spellEnd"/>
-      <w:r>
-        <w:rPr>
-          <w:rFonts w:ascii="Courier New" w:eastAsia="Times New Roman" w:hAnsi="Courier New" w:cs="Courier New"/>
-          <w:sz w:val="20"/>
-          <w:szCs w:val="20"/>
-          <w:lang w:eastAsia="en-IN"/>
-        </w:rPr>
-        <w:t xml:space="preserve">, </w:t>
-      </w:r>
-      <w:proofErr w:type="spellStart"/>
-      <w:r>
-        <w:rPr>
-          <w:rFonts w:ascii="Courier New" w:eastAsia="Times New Roman" w:hAnsi="Courier New" w:cs="Courier New"/>
-          <w:sz w:val="20"/>
-          <w:szCs w:val="20"/>
-          <w:lang w:eastAsia="en-IN"/>
-        </w:rPr>
-        <w:t>sdlog</w:t>
-      </w:r>
-      <w:proofErr w:type="spellEnd"/>
-      <w:r>
-        <w:rPr>
-          <w:rFonts w:ascii="Courier New" w:eastAsia="Times New Roman" w:hAnsi="Courier New" w:cs="Courier New"/>
-          <w:sz w:val="20"/>
-          <w:szCs w:val="20"/>
-          <w:lang w:eastAsia="en-IN"/>
-        </w:rPr>
-        <w:t>= .$</w:t>
-      </w:r>
-      <w:proofErr w:type="spellStart"/>
-      <w:r>
-        <w:rPr>
-          <w:rFonts w:ascii="Courier New" w:eastAsia="Times New Roman" w:hAnsi="Courier New" w:cs="Courier New"/>
-          <w:sz w:val="20"/>
-          <w:szCs w:val="20"/>
-          <w:lang w:eastAsia="en-IN"/>
-        </w:rPr>
-        <w:t>sdlog</w:t>
-      </w:r>
-      <w:proofErr w:type="spellEnd"/>
-      <w:r>
-        <w:rPr>
-          <w:rFonts w:ascii="Courier New" w:eastAsia="Times New Roman" w:hAnsi="Courier New" w:cs="Courier New"/>
-          <w:sz w:val="20"/>
-          <w:szCs w:val="20"/>
-          <w:lang w:eastAsia="en-IN"/>
-        </w:rPr>
-        <w:t>, w=.$w)</w:t>
+        <w:t xml:space="preserve">  y &lt;- rmix(n, meanlog=.$meanlog, sdlog= .$sdlog, w=.$w)</w:t>
       </w:r>
     </w:p>
     <w:p>
@@ -2258,27 +968,7 @@
           <w:szCs w:val="20"/>
           <w:lang w:eastAsia="en-IN"/>
         </w:rPr>
-        <w:t xml:space="preserve">  int &lt;- </w:t>
-      </w:r>
-      <w:proofErr w:type="gramStart"/>
-      <w:r>
-        <w:rPr>
-          <w:rFonts w:ascii="Courier New" w:eastAsia="Times New Roman" w:hAnsi="Courier New" w:cs="Courier New"/>
-          <w:sz w:val="20"/>
-          <w:szCs w:val="20"/>
-          <w:lang w:eastAsia="en-IN"/>
-        </w:rPr>
-        <w:t>mean( abs</w:t>
-      </w:r>
-      <w:proofErr w:type="gramEnd"/>
-      <w:r>
-        <w:rPr>
-          <w:rFonts w:ascii="Courier New" w:eastAsia="Times New Roman" w:hAnsi="Courier New" w:cs="Courier New"/>
-          <w:sz w:val="20"/>
-          <w:szCs w:val="20"/>
-          <w:lang w:eastAsia="en-IN"/>
-        </w:rPr>
-        <w:t>(x-y) )</w:t>
+        <w:t xml:space="preserve">  int &lt;- mean( abs(x-y) )</w:t>
       </w:r>
     </w:p>
     <w:p>
@@ -2316,47 +1006,7 @@
           <w:szCs w:val="20"/>
           <w:lang w:eastAsia="en-IN"/>
         </w:rPr>
-        <w:t xml:space="preserve">  mu &lt;- </w:t>
-      </w:r>
-      <w:proofErr w:type="gramStart"/>
-      <w:r>
-        <w:rPr>
-          <w:rFonts w:ascii="Courier New" w:eastAsia="Times New Roman" w:hAnsi="Courier New" w:cs="Courier New"/>
-          <w:sz w:val="20"/>
-          <w:szCs w:val="20"/>
-          <w:lang w:eastAsia="en-IN"/>
-        </w:rPr>
-        <w:t>sum(</w:t>
-      </w:r>
-      <w:proofErr w:type="gramEnd"/>
-      <w:r>
-        <w:rPr>
-          <w:rFonts w:ascii="Courier New" w:eastAsia="Times New Roman" w:hAnsi="Courier New" w:cs="Courier New"/>
-          <w:sz w:val="20"/>
-          <w:szCs w:val="20"/>
-          <w:lang w:eastAsia="en-IN"/>
-        </w:rPr>
-        <w:t>exp( .$</w:t>
-      </w:r>
-      <w:proofErr w:type="spellStart"/>
-      <w:r>
-        <w:rPr>
-          <w:rFonts w:ascii="Courier New" w:eastAsia="Times New Roman" w:hAnsi="Courier New" w:cs="Courier New"/>
-          <w:sz w:val="20"/>
-          <w:szCs w:val="20"/>
-          <w:lang w:eastAsia="en-IN"/>
-        </w:rPr>
-        <w:t>meanlog</w:t>
-      </w:r>
-      <w:proofErr w:type="spellEnd"/>
-      <w:r>
-        <w:rPr>
-          <w:rFonts w:ascii="Courier New" w:eastAsia="Times New Roman" w:hAnsi="Courier New" w:cs="Courier New"/>
-          <w:sz w:val="20"/>
-          <w:szCs w:val="20"/>
-          <w:lang w:eastAsia="en-IN"/>
-        </w:rPr>
-        <w:t xml:space="preserve"> + 1/2 * .$sdlog^2) * .$w)</w:t>
+        <w:t xml:space="preserve">  mu &lt;- sum(exp( .$meanlog + 1/2 * .$sdlog^2) * .$w)</w:t>
       </w:r>
     </w:p>
     <w:p>
@@ -2394,49 +1044,7 @@
           <w:szCs w:val="20"/>
           <w:lang w:eastAsia="en-IN"/>
         </w:rPr>
-        <w:t xml:space="preserve">  </w:t>
-      </w:r>
-      <w:proofErr w:type="spellStart"/>
-      <w:proofErr w:type="gramStart"/>
-      <w:r>
-        <w:rPr>
-          <w:rFonts w:ascii="Courier New" w:eastAsia="Times New Roman" w:hAnsi="Courier New" w:cs="Courier New"/>
-          <w:sz w:val="20"/>
-          <w:szCs w:val="20"/>
-          <w:lang w:eastAsia="en-IN"/>
-        </w:rPr>
-        <w:t>data.frame</w:t>
-      </w:r>
-      <w:proofErr w:type="spellEnd"/>
-      <w:proofErr w:type="gramEnd"/>
-      <w:r>
-        <w:rPr>
-          <w:rFonts w:ascii="Courier New" w:eastAsia="Times New Roman" w:hAnsi="Courier New" w:cs="Courier New"/>
-          <w:sz w:val="20"/>
-          <w:szCs w:val="20"/>
-          <w:lang w:eastAsia="en-IN"/>
-        </w:rPr>
-        <w:t>(</w:t>
-      </w:r>
-      <w:proofErr w:type="spellStart"/>
-      <w:r>
-        <w:rPr>
-          <w:rFonts w:ascii="Courier New" w:eastAsia="Times New Roman" w:hAnsi="Courier New" w:cs="Courier New"/>
-          <w:sz w:val="20"/>
-          <w:szCs w:val="20"/>
-          <w:lang w:eastAsia="en-IN"/>
-        </w:rPr>
-        <w:t>gini_all_mc</w:t>
-      </w:r>
-      <w:proofErr w:type="spellEnd"/>
-      <w:r>
-        <w:rPr>
-          <w:rFonts w:ascii="Courier New" w:eastAsia="Times New Roman" w:hAnsi="Courier New" w:cs="Courier New"/>
-          <w:sz w:val="20"/>
-          <w:szCs w:val="20"/>
-          <w:lang w:eastAsia="en-IN"/>
-        </w:rPr>
-        <w:t>=1/(2*mu)*int,</w:t>
+        <w:t xml:space="preserve">  data.frame(gini_all_mc=1/(2*mu)*int,</w:t>
       </w:r>
     </w:p>
     <w:p>
@@ -2474,69 +1082,7 @@
           <w:szCs w:val="20"/>
           <w:lang w:eastAsia="en-IN"/>
         </w:rPr>
-        <w:t xml:space="preserve">             </w:t>
-      </w:r>
-      <w:proofErr w:type="spellStart"/>
-      <w:r>
-        <w:rPr>
-          <w:rFonts w:ascii="Courier New" w:eastAsia="Times New Roman" w:hAnsi="Courier New" w:cs="Courier New"/>
-          <w:sz w:val="20"/>
-          <w:szCs w:val="20"/>
-          <w:lang w:eastAsia="en-IN"/>
-        </w:rPr>
-        <w:t>country_gini</w:t>
-      </w:r>
-      <w:proofErr w:type="spellEnd"/>
-      <w:r>
-        <w:rPr>
-          <w:rFonts w:ascii="Courier New" w:eastAsia="Times New Roman" w:hAnsi="Courier New" w:cs="Courier New"/>
-          <w:sz w:val="20"/>
-          <w:szCs w:val="20"/>
-          <w:lang w:eastAsia="en-IN"/>
-        </w:rPr>
-        <w:t>=</w:t>
-      </w:r>
-      <w:proofErr w:type="spellStart"/>
-      <w:r>
-        <w:rPr>
-          <w:rFonts w:ascii="Courier New" w:eastAsia="Times New Roman" w:hAnsi="Courier New" w:cs="Courier New"/>
-          <w:sz w:val="20"/>
-          <w:szCs w:val="20"/>
-          <w:lang w:eastAsia="en-IN"/>
-        </w:rPr>
-        <w:t>gini</w:t>
-      </w:r>
-      <w:proofErr w:type="spellEnd"/>
-      <w:proofErr w:type="gramStart"/>
-      <w:r>
-        <w:rPr>
-          <w:rFonts w:ascii="Courier New" w:eastAsia="Times New Roman" w:hAnsi="Courier New" w:cs="Courier New"/>
-          <w:sz w:val="20"/>
-          <w:szCs w:val="20"/>
-          <w:lang w:eastAsia="en-IN"/>
-        </w:rPr>
-        <w:t>(.$</w:t>
-      </w:r>
-      <w:proofErr w:type="spellStart"/>
-      <w:proofErr w:type="gramEnd"/>
-      <w:r>
-        <w:rPr>
-          <w:rFonts w:ascii="Courier New" w:eastAsia="Times New Roman" w:hAnsi="Courier New" w:cs="Courier New"/>
-          <w:sz w:val="20"/>
-          <w:szCs w:val="20"/>
-          <w:lang w:eastAsia="en-IN"/>
-        </w:rPr>
-        <w:t>gdp</w:t>
-      </w:r>
-      <w:proofErr w:type="spellEnd"/>
-      <w:r>
-        <w:rPr>
-          <w:rFonts w:ascii="Courier New" w:eastAsia="Times New Roman" w:hAnsi="Courier New" w:cs="Courier New"/>
-          <w:sz w:val="20"/>
-          <w:szCs w:val="20"/>
-          <w:lang w:eastAsia="en-IN"/>
-        </w:rPr>
-        <w:t>*.$population))</w:t>
+        <w:t xml:space="preserve">             country_gini=gini(.$gdp*.$population))</w:t>
       </w:r>
     </w:p>
     <w:p>
@@ -2612,67 +1158,7 @@
           <w:szCs w:val="20"/>
           <w:lang w:eastAsia="en-IN"/>
         </w:rPr>
-        <w:t xml:space="preserve">  </w:t>
-      </w:r>
-      <w:proofErr w:type="gramStart"/>
-      <w:r>
-        <w:rPr>
-          <w:rFonts w:ascii="Courier New" w:eastAsia="Times New Roman" w:hAnsi="Courier New" w:cs="Courier New"/>
-          <w:sz w:val="20"/>
-          <w:szCs w:val="20"/>
-          <w:lang w:eastAsia="en-IN"/>
-        </w:rPr>
-        <w:t>rename(</w:t>
-      </w:r>
-      <w:proofErr w:type="gramEnd"/>
-      <w:r>
-        <w:rPr>
-          <w:rFonts w:ascii="Courier New" w:eastAsia="Times New Roman" w:hAnsi="Courier New" w:cs="Courier New"/>
-          <w:sz w:val="20"/>
-          <w:szCs w:val="20"/>
-          <w:lang w:eastAsia="en-IN"/>
-        </w:rPr>
-        <w:t>`World Population GDP/capita`=</w:t>
-      </w:r>
-      <w:proofErr w:type="spellStart"/>
-      <w:r>
-        <w:rPr>
-          <w:rFonts w:ascii="Courier New" w:eastAsia="Times New Roman" w:hAnsi="Courier New" w:cs="Courier New"/>
-          <w:sz w:val="20"/>
-          <w:szCs w:val="20"/>
-          <w:lang w:eastAsia="en-IN"/>
-        </w:rPr>
-        <w:t>gini_all_mc</w:t>
-      </w:r>
-      <w:proofErr w:type="spellEnd"/>
-      <w:r>
-        <w:rPr>
-          <w:rFonts w:ascii="Courier New" w:eastAsia="Times New Roman" w:hAnsi="Courier New" w:cs="Courier New"/>
-          <w:sz w:val="20"/>
-          <w:szCs w:val="20"/>
-          <w:lang w:eastAsia="en-IN"/>
-        </w:rPr>
-        <w:t>, `Country GDP/capita`=</w:t>
-      </w:r>
-      <w:proofErr w:type="spellStart"/>
-      <w:r>
-        <w:rPr>
-          <w:rFonts w:ascii="Courier New" w:eastAsia="Times New Roman" w:hAnsi="Courier New" w:cs="Courier New"/>
-          <w:sz w:val="20"/>
-          <w:szCs w:val="20"/>
-          <w:lang w:eastAsia="en-IN"/>
-        </w:rPr>
-        <w:t>country_gini</w:t>
-      </w:r>
-      <w:proofErr w:type="spellEnd"/>
-      <w:r>
-        <w:rPr>
-          <w:rFonts w:ascii="Courier New" w:eastAsia="Times New Roman" w:hAnsi="Courier New" w:cs="Courier New"/>
-          <w:sz w:val="20"/>
-          <w:szCs w:val="20"/>
-          <w:lang w:eastAsia="en-IN"/>
-        </w:rPr>
-        <w:t>)</w:t>
+        <w:t xml:space="preserve">  rename(`World Population GDP/capita`=gini_all_mc, `Country GDP/capita`=country_gini)</w:t>
       </w:r>
     </w:p>
     <w:p>
@@ -2770,85 +1256,14 @@
           <w:lang w:eastAsia="en-IN"/>
         </w:rPr>
       </w:pPr>
-      <w:proofErr w:type="spellStart"/>
-      <w:r>
-        <w:rPr>
-          <w:rFonts w:ascii="Courier New" w:eastAsia="Times New Roman" w:hAnsi="Courier New" w:cs="Courier New"/>
-          <w:sz w:val="20"/>
-          <w:szCs w:val="20"/>
-          <w:lang w:eastAsia="en-IN"/>
-        </w:rPr>
-        <w:t>gini_ts</w:t>
-      </w:r>
-      <w:proofErr w:type="spellEnd"/>
-      <w:r>
-        <w:rPr>
-          <w:rFonts w:ascii="Courier New" w:eastAsia="Times New Roman" w:hAnsi="Courier New" w:cs="Courier New"/>
-          <w:sz w:val="20"/>
-          <w:szCs w:val="20"/>
-          <w:lang w:eastAsia="en-IN"/>
-        </w:rPr>
-        <w:t xml:space="preserve"> &lt;- </w:t>
-      </w:r>
-      <w:proofErr w:type="spellStart"/>
-      <w:r>
-        <w:rPr>
-          <w:rFonts w:ascii="Courier New" w:eastAsia="Times New Roman" w:hAnsi="Courier New" w:cs="Courier New"/>
-          <w:sz w:val="20"/>
-          <w:szCs w:val="20"/>
-          <w:lang w:eastAsia="en-IN"/>
-        </w:rPr>
-        <w:t>gini_year</w:t>
-      </w:r>
-      <w:proofErr w:type="spellEnd"/>
-      <w:r>
-        <w:rPr>
-          <w:rFonts w:ascii="Courier New" w:eastAsia="Times New Roman" w:hAnsi="Courier New" w:cs="Courier New"/>
-          <w:sz w:val="20"/>
-          <w:szCs w:val="20"/>
-          <w:lang w:eastAsia="en-IN"/>
-        </w:rPr>
-        <w:t xml:space="preserve"> %&gt;% </w:t>
-      </w:r>
-      <w:proofErr w:type="gramStart"/>
-      <w:r>
-        <w:rPr>
-          <w:rFonts w:ascii="Courier New" w:eastAsia="Times New Roman" w:hAnsi="Courier New" w:cs="Courier New"/>
-          <w:sz w:val="20"/>
-          <w:szCs w:val="20"/>
-          <w:lang w:eastAsia="en-IN"/>
-        </w:rPr>
-        <w:t>gather(</w:t>
-      </w:r>
-      <w:proofErr w:type="gramEnd"/>
-      <w:r>
-        <w:rPr>
-          <w:rFonts w:ascii="Courier New" w:eastAsia="Times New Roman" w:hAnsi="Courier New" w:cs="Courier New"/>
-          <w:sz w:val="20"/>
-          <w:szCs w:val="20"/>
-          <w:lang w:eastAsia="en-IN"/>
-        </w:rPr>
-        <w:t>key="type", value="</w:t>
-      </w:r>
-      <w:proofErr w:type="spellStart"/>
-      <w:r>
-        <w:rPr>
-          <w:rFonts w:ascii="Courier New" w:eastAsia="Times New Roman" w:hAnsi="Courier New" w:cs="Courier New"/>
-          <w:sz w:val="20"/>
-          <w:szCs w:val="20"/>
-          <w:lang w:eastAsia="en-IN"/>
-        </w:rPr>
-        <w:t>gini</w:t>
-      </w:r>
-      <w:proofErr w:type="spellEnd"/>
-      <w:r>
-        <w:rPr>
-          <w:rFonts w:ascii="Courier New" w:eastAsia="Times New Roman" w:hAnsi="Courier New" w:cs="Courier New"/>
-          <w:sz w:val="20"/>
-          <w:szCs w:val="20"/>
-          <w:lang w:eastAsia="en-IN"/>
-        </w:rPr>
-        <w:t>", -year)</w:t>
+      <w:r>
+        <w:rPr>
+          <w:rFonts w:ascii="Courier New" w:eastAsia="Times New Roman" w:hAnsi="Courier New" w:cs="Courier New"/>
+          <w:sz w:val="20"/>
+          <w:szCs w:val="20"/>
+          <w:lang w:eastAsia="en-IN"/>
+        </w:rPr>
+        <w:t>gini_ts &lt;- gini_year %&gt;% gather(key="type", value="gini", -year)</w:t>
       </w:r>
     </w:p>
     <w:p>
@@ -2893,28 +1308,28 @@
           <w:szCs w:val="20"/>
           <w:lang w:eastAsia="en-IN"/>
         </w:rPr>
+        <w:t>We start by showing the country specific Gini coefficient per year since 1950 for a somewhat arbitrary selection of countries. The dashed black line shows the mean Gini coefficient each year over all 192 countries in the dataset.</w:t>
+      </w:r>
+    </w:p>
+    <w:p>
+      <w:pPr>
+        <w:spacing w:before="100" w:beforeAutospacing="1" w:after="100" w:afterAutospacing="1" w:line="240" w:lineRule="auto"/>
+        <w:rPr>
+          <w:rFonts w:ascii="Times New Roman" w:eastAsia="Times New Roman" w:hAnsi="Times New Roman" w:cs="Times New Roman"/>
+          <w:sz w:val="20"/>
+          <w:szCs w:val="20"/>
+          <w:lang w:eastAsia="en-IN"/>
+        </w:rPr>
+      </w:pPr>
+      <w:r>
+        <w:rPr>
+          <w:rFonts w:ascii="Times New Roman" w:eastAsia="Times New Roman" w:hAnsi="Times New Roman" w:cs="Times New Roman"/>
+          <w:noProof/>
+          <w:sz w:val="20"/>
+          <w:szCs w:val="20"/>
+          <w:lang w:eastAsia="en-IN"/>
+        </w:rPr>
         <w:lastRenderedPageBreak/>
-        <w:t>We start by showing the country specific Gini coefficient per year since 1950 for a somewhat arbitrary selection of countries. The dashed black line shows the mean Gini coefficient each year over all 192 countries in the dataset.</w:t>
-      </w:r>
-    </w:p>
-    <w:p>
-      <w:pPr>
-        <w:spacing w:before="100" w:beforeAutospacing="1" w:after="100" w:afterAutospacing="1" w:line="240" w:lineRule="auto"/>
-        <w:rPr>
-          <w:rFonts w:ascii="Times New Roman" w:eastAsia="Times New Roman" w:hAnsi="Times New Roman" w:cs="Times New Roman"/>
-          <w:sz w:val="20"/>
-          <w:szCs w:val="20"/>
-          <w:lang w:eastAsia="en-IN"/>
-        </w:rPr>
-      </w:pPr>
-      <w:r>
-        <w:rPr>
-          <w:rFonts w:ascii="Times New Roman" w:eastAsia="Times New Roman" w:hAnsi="Times New Roman" w:cs="Times New Roman"/>
-          <w:noProof/>
-          <w:sz w:val="20"/>
-          <w:szCs w:val="20"/>
-          <w:lang w:eastAsia="en-IN"/>
-        </w:rPr>
         <w:drawing>
           <wp:inline distT="0" distB="0" distL="0" distR="0" wp14:anchorId="2877916B" wp14:editId="0E126F6B">
             <wp:extent cx="4343400" cy="2171700"/>
@@ -2933,7 +1348,7 @@
                     </pic:cNvPicPr>
                   </pic:nvPicPr>
                   <pic:blipFill>
-                    <a:blip r:embed="rId14">
+                    <a:blip r:embed="rId10">
                       <a:extLst>
                         <a:ext uri="{28A0092B-C50C-407E-A947-70E740481C1C}">
                           <a14:useLocalDpi xmlns:a14="http://schemas.microsoft.com/office/drawing/2010/main" val="0"/>
@@ -3021,7 +1436,7 @@
                     </pic:cNvPicPr>
                   </pic:nvPicPr>
                   <pic:blipFill>
-                    <a:blip r:embed="rId15">
+                    <a:blip r:embed="rId11">
                       <a:extLst>
                         <a:ext uri="{28A0092B-C50C-407E-A947-70E740481C1C}">
                           <a14:useLocalDpi xmlns:a14="http://schemas.microsoft.com/office/drawing/2010/main" val="0"/>
@@ -3070,27 +1485,7 @@
           <w:szCs w:val="20"/>
           <w:lang w:eastAsia="en-IN"/>
         </w:rPr>
-        <w:t xml:space="preserve">We notice that the Gini coefficient taken over the 192 countries’ GDP/capita remains very stable over time. This, however, does not take the large differences in populations between countries into account. A fairer measure is thus the Gini coefficient for the world’s income distribution. We see that this Gini coefficient increased over time until peaking around 1990. From then on it has declined. However, the pre-1950 Gini coefficients are rather guesstimates as stated by </w:t>
-      </w:r>
-      <w:proofErr w:type="spellStart"/>
-      <w:r>
-        <w:rPr>
-          <w:rFonts w:ascii="Times New Roman" w:eastAsia="Times New Roman" w:hAnsi="Times New Roman" w:cs="Times New Roman"/>
-          <w:sz w:val="20"/>
-          <w:szCs w:val="20"/>
-          <w:lang w:eastAsia="en-IN"/>
-        </w:rPr>
-        <w:t>Gapminder</w:t>
-      </w:r>
-      <w:proofErr w:type="spellEnd"/>
-      <w:r>
-        <w:rPr>
-          <w:rFonts w:ascii="Times New Roman" w:eastAsia="Times New Roman" w:hAnsi="Times New Roman" w:cs="Times New Roman"/>
-          <w:sz w:val="20"/>
-          <w:szCs w:val="20"/>
-          <w:lang w:eastAsia="en-IN"/>
-        </w:rPr>
-        <w:t>, hence, we zoom in on the period from 1970, because data are more reliable from this point on.</w:t>
+        <w:t>We notice that the Gini coefficient taken over the 192 countries’ GDP/capita remains very stable over time. This, however, does not take the large differences in populations between countries into account. A fairer measure is thus the Gini coefficient for the world’s income distribution. We see that this Gini coefficient increased over time until peaking around 1990. From then on it has declined. However, the pre-1950 Gini coefficients are rather guesstimates as stated by Gapminder, hence, we zoom in on the period from 1970, because data are more reliable from this point on.</w:t>
       </w:r>
     </w:p>
     <w:p>
@@ -3130,7 +1525,7 @@
                     </pic:cNvPicPr>
                   </pic:nvPicPr>
                   <pic:blipFill>
-                    <a:blip r:embed="rId16">
+                    <a:blip r:embed="rId12">
                       <a:extLst>
                         <a:ext uri="{28A0092B-C50C-407E-A947-70E740481C1C}">
                           <a14:useLocalDpi xmlns:a14="http://schemas.microsoft.com/office/drawing/2010/main" val="0"/>
@@ -3204,29 +1599,9 @@
           <w:szCs w:val="20"/>
           <w:lang w:eastAsia="en-IN"/>
         </w:rPr>
-        <w:t xml:space="preserve">Finally, we end the post by illustrating the association between the Gini coefficient and the homicide rate per country using a 2D scatterplot over the years. The </w:t>
-      </w:r>
-      <w:proofErr w:type="spellStart"/>
-      <w:r>
-        <w:rPr>
-          <w:rFonts w:ascii="Times New Roman" w:eastAsia="Times New Roman" w:hAnsi="Times New Roman" w:cs="Times New Roman"/>
-          <w:sz w:val="20"/>
-          <w:szCs w:val="20"/>
-          <w:lang w:eastAsia="en-IN"/>
-        </w:rPr>
-        <w:t>Gapminder</w:t>
-      </w:r>
-      <w:proofErr w:type="spellEnd"/>
-      <w:r>
-        <w:rPr>
-          <w:rFonts w:ascii="Times New Roman" w:eastAsia="Times New Roman" w:hAnsi="Times New Roman" w:cs="Times New Roman"/>
-          <w:sz w:val="20"/>
-          <w:szCs w:val="20"/>
-          <w:lang w:eastAsia="en-IN"/>
-        </w:rPr>
-        <w:t xml:space="preserve"> data download page also contains </w:t>
-      </w:r>
-      <w:hyperlink r:id="rId17" w:tgtFrame="_blank" w:history="1">
+        <w:t xml:space="preserve">Finally, we end the post by illustrating the association between the Gini coefficient and the homicide rate per country using a 2D scatterplot over the years. The Gapminder data download page also contains </w:t>
+      </w:r>
+      <w:hyperlink r:id="rId13" w:tgtFrame="_blank" w:history="1">
         <w:r>
           <w:rPr>
             <w:rFonts w:ascii="Times New Roman" w:eastAsia="Times New Roman" w:hAnsi="Times New Roman" w:cs="Times New Roman"/>
@@ -3246,118 +1621,27 @@
           <w:szCs w:val="20"/>
           <w:lang w:eastAsia="en-IN"/>
         </w:rPr>
-        <w:t xml:space="preserve"> for this for the years 1950- 2005. Unfortunately, no data for more recent years are available from the </w:t>
-      </w:r>
-      <w:proofErr w:type="spellStart"/>
-      <w:r>
-        <w:rPr>
-          <w:rFonts w:ascii="Times New Roman" w:eastAsia="Times New Roman" w:hAnsi="Times New Roman" w:cs="Times New Roman"/>
-          <w:sz w:val="20"/>
-          <w:szCs w:val="20"/>
-          <w:lang w:eastAsia="en-IN"/>
-        </w:rPr>
-        <w:t>Gapminder</w:t>
-      </w:r>
-      <w:proofErr w:type="spellEnd"/>
-      <w:r>
-        <w:rPr>
-          <w:rFonts w:ascii="Times New Roman" w:eastAsia="Times New Roman" w:hAnsi="Times New Roman" w:cs="Times New Roman"/>
-          <w:sz w:val="20"/>
-          <w:szCs w:val="20"/>
-          <w:lang w:eastAsia="en-IN"/>
-        </w:rPr>
-        <w:t xml:space="preserve"> homepage, but the plot shown below is the situation in </w:t>
-      </w:r>
-      <w:r>
-        <w:rPr>
-          <w:rFonts w:ascii="Courier New" w:eastAsia="Times New Roman" w:hAnsi="Courier New" w:cs="Courier New"/>
-          <w:sz w:val="20"/>
-          <w:szCs w:val="20"/>
-          <w:lang w:eastAsia="en-IN"/>
-        </w:rPr>
-        <w:t xml:space="preserve">r </w:t>
-      </w:r>
-      <w:proofErr w:type="spellStart"/>
-      <w:r>
-        <w:rPr>
-          <w:rFonts w:ascii="Courier New" w:eastAsia="Times New Roman" w:hAnsi="Courier New" w:cs="Courier New"/>
-          <w:sz w:val="20"/>
-          <w:szCs w:val="20"/>
-          <w:lang w:eastAsia="en-IN"/>
-        </w:rPr>
-        <w:t>show_year</w:t>
-      </w:r>
-      <w:proofErr w:type="spellEnd"/>
-      <w:r>
-        <w:rPr>
-          <w:rFonts w:ascii="Times New Roman" w:eastAsia="Times New Roman" w:hAnsi="Times New Roman" w:cs="Times New Roman"/>
-          <w:sz w:val="20"/>
-          <w:szCs w:val="20"/>
-          <w:lang w:eastAsia="en-IN"/>
-        </w:rPr>
-        <w:t xml:space="preserve"> with a log-base-10 y-axis for the homicide rates. For each of the four </w:t>
-      </w:r>
-      <w:proofErr w:type="spellStart"/>
-      <w:r>
-        <w:rPr>
-          <w:rFonts w:ascii="Times New Roman" w:eastAsia="Times New Roman" w:hAnsi="Times New Roman" w:cs="Times New Roman"/>
-          <w:sz w:val="20"/>
-          <w:szCs w:val="20"/>
-          <w:lang w:eastAsia="en-IN"/>
-        </w:rPr>
-        <w:t>Gapminder</w:t>
-      </w:r>
-      <w:proofErr w:type="spellEnd"/>
-      <w:r>
-        <w:rPr>
-          <w:rFonts w:ascii="Times New Roman" w:eastAsia="Times New Roman" w:hAnsi="Times New Roman" w:cs="Times New Roman"/>
-          <w:sz w:val="20"/>
-          <w:szCs w:val="20"/>
-          <w:lang w:eastAsia="en-IN"/>
-        </w:rPr>
-        <w:t xml:space="preserve"> regional groups we also fit a simple linear regression line to the points of all countries within the region. Findings such as </w:t>
-      </w:r>
-      <w:proofErr w:type="spellStart"/>
-      <w:r>
-        <w:rPr>
-          <w:rFonts w:ascii="Times New Roman" w:eastAsia="Times New Roman" w:hAnsi="Times New Roman" w:cs="Times New Roman"/>
-          <w:sz w:val="20"/>
-          <w:szCs w:val="20"/>
-          <w:lang w:eastAsia="en-IN"/>
-        </w:rPr>
-        <w:t>Fajnzylber</w:t>
-      </w:r>
-      <w:proofErr w:type="spellEnd"/>
-      <w:r>
-        <w:rPr>
-          <w:rFonts w:ascii="Times New Roman" w:eastAsia="Times New Roman" w:hAnsi="Times New Roman" w:cs="Times New Roman"/>
-          <w:sz w:val="20"/>
-          <w:szCs w:val="20"/>
-          <w:lang w:eastAsia="en-IN"/>
-        </w:rPr>
-        <w:t xml:space="preserve">, Lederman, and Loayza (2002) suggest that there is a strong positive correlation between Gini coefficient and homicide rate, but we see from the plot that there are regional differences and of course correlation is not causality. Explanations for </w:t>
-      </w:r>
-      <w:proofErr w:type="gramStart"/>
-      <w:r>
-        <w:rPr>
-          <w:rFonts w:ascii="Times New Roman" w:eastAsia="Times New Roman" w:hAnsi="Times New Roman" w:cs="Times New Roman"/>
-          <w:sz w:val="20"/>
-          <w:szCs w:val="20"/>
-          <w:lang w:eastAsia="en-IN"/>
-        </w:rPr>
-        <w:t>this phenomena</w:t>
-      </w:r>
-      <w:proofErr w:type="gramEnd"/>
-      <w:r>
-        <w:rPr>
-          <w:rFonts w:ascii="Times New Roman" w:eastAsia="Times New Roman" w:hAnsi="Times New Roman" w:cs="Times New Roman"/>
-          <w:sz w:val="20"/>
-          <w:szCs w:val="20"/>
-          <w:lang w:eastAsia="en-IN"/>
-        </w:rPr>
-        <w:t xml:space="preserve"> are </w:t>
-      </w:r>
-      <w:hyperlink r:id="rId18" w:tgtFrame="_blank" w:history="1">
+        <w:t xml:space="preserve"> for this for the years 1950- 2005. Unfortunately, no data for more recent years are available from the Gapminder homepage, but the plot shown below is the situation in </w:t>
+      </w:r>
+      <w:r>
+        <w:rPr>
+          <w:rFonts w:ascii="Courier New" w:eastAsia="Times New Roman" w:hAnsi="Courier New" w:cs="Courier New"/>
+          <w:sz w:val="20"/>
+          <w:szCs w:val="20"/>
+          <w:lang w:eastAsia="en-IN"/>
+        </w:rPr>
+        <w:t>r show_year</w:t>
+      </w:r>
+      <w:r>
+        <w:rPr>
+          <w:rFonts w:ascii="Times New Roman" w:eastAsia="Times New Roman" w:hAnsi="Times New Roman" w:cs="Times New Roman"/>
+          <w:sz w:val="20"/>
+          <w:szCs w:val="20"/>
+          <w:lang w:eastAsia="en-IN"/>
+        </w:rPr>
+        <w:t xml:space="preserve"> with a log-base-10 y-axis for the homicide rates. For each of the four Gapminder regional groups we also fit a simple linear regression line to the points of all countries within the region. Findings such as Fajnzylber, Lederman, and Loayza (2002) suggest that there is a strong positive correlation between Gini coefficient and homicide rate, but we see from the plot that there are regional differences and of course correlation is not causality. Explanations for this phenomena are </w:t>
+      </w:r>
+      <w:hyperlink r:id="rId14" w:tgtFrame="_blank" w:history="1">
         <w:r>
           <w:rPr>
             <w:rFonts w:ascii="Times New Roman" w:eastAsia="Times New Roman" w:hAnsi="Times New Roman" w:cs="Times New Roman"/>
@@ -3465,65 +1749,17 @@
           <w:szCs w:val="20"/>
           <w:lang w:eastAsia="en-IN"/>
         </w:rPr>
-        <w:t xml:space="preserve">We extend the plots to all years 1950-2005. Unfortunately, not all countries are available every year – so we only plot the available countries each year. This means that many African countries are missing from the animation. An improvement would be to try some form of linear interpolation. Furthermore, for the sake of simplicity of illustration, we fix countries with a reported murder rate of zero in a given year (happens for example for Cyprus, Iceland, Fiji in some years) to 0.01 per 100,000 population. This can be nicely animated using the new version of the </w:t>
-      </w:r>
-      <w:hyperlink r:id="rId19" w:tgtFrame="_blank" w:history="1">
-        <w:proofErr w:type="spellStart"/>
-        <w:r>
-          <w:rPr>
-            <w:rFonts w:ascii="Courier New" w:eastAsia="Times New Roman" w:hAnsi="Courier New" w:cs="Courier New"/>
-            <w:color w:val="0000FF"/>
-            <w:sz w:val="20"/>
-            <w:szCs w:val="20"/>
-            <w:u w:val="single"/>
-            <w:lang w:eastAsia="en-IN"/>
-          </w:rPr>
-          <w:t>gganimate</w:t>
-        </w:r>
-        <w:proofErr w:type="spellEnd"/>
-      </w:hyperlink>
-      <w:r>
-        <w:rPr>
-          <w:rFonts w:ascii="Times New Roman" w:eastAsia="Times New Roman" w:hAnsi="Times New Roman" w:cs="Times New Roman"/>
-          <w:sz w:val="20"/>
-          <w:szCs w:val="20"/>
-          <w:lang w:eastAsia="en-IN"/>
-        </w:rPr>
-        <w:t xml:space="preserve"> </w:t>
-      </w:r>
-      <w:proofErr w:type="spellStart"/>
-      <w:r>
-        <w:rPr>
-          <w:rFonts w:ascii="Times New Roman" w:eastAsia="Times New Roman" w:hAnsi="Times New Roman" w:cs="Times New Roman"/>
-          <w:sz w:val="20"/>
-          <w:szCs w:val="20"/>
-          <w:lang w:eastAsia="en-IN"/>
-        </w:rPr>
-        <w:t>pkg</w:t>
-      </w:r>
-      <w:proofErr w:type="spellEnd"/>
-      <w:r>
-        <w:rPr>
-          <w:rFonts w:ascii="Times New Roman" w:eastAsia="Times New Roman" w:hAnsi="Times New Roman" w:cs="Times New Roman"/>
-          <w:sz w:val="20"/>
-          <w:szCs w:val="20"/>
-          <w:lang w:eastAsia="en-IN"/>
-        </w:rPr>
-        <w:t xml:space="preserve"> by </w:t>
-      </w:r>
-      <w:hyperlink r:id="rId20" w:tgtFrame="_blank" w:history="1">
-        <w:r>
-          <w:rPr>
-            <w:rFonts w:ascii="Times New Roman" w:eastAsia="Times New Roman" w:hAnsi="Times New Roman" w:cs="Times New Roman"/>
-            <w:color w:val="0000FF"/>
-            <w:sz w:val="24"/>
-            <w:szCs w:val="24"/>
-            <w:u w:val="single"/>
-            <w:lang w:eastAsia="en-IN"/>
-          </w:rPr>
-          <w:t>Thomas Lin Pedersen</w:t>
-        </w:r>
-      </w:hyperlink>
+        <w:t>We extend the plots to all years 1950-2005. Unfortunately, not all countries are available every year – so we only plot the available countries each year. This means that many African countries are missing from the animation. An improvement would be to try some form of linear interpolation. Furthermore, for the sake of simplicity of illustration, we fix countries with a reported murder rate of zero in a given year (happens for example for Cyprus, Iceland, Fiji in some years) to 0.01 per 100,000 population. This can be nicely animated using the new version of the</w:t>
+      </w:r>
+      <w:r>
+        <w:rPr>
+          <w:rFonts w:ascii="Times New Roman" w:eastAsia="Times New Roman" w:hAnsi="Times New Roman" w:cs="Times New Roman"/>
+          <w:sz w:val="20"/>
+          <w:szCs w:val="20"/>
+          <w:lang w:eastAsia="en-IN"/>
+        </w:rPr>
+        <w:t xml:space="preserve"> gganimate</w:t>
+      </w:r>
       <w:r>
         <w:rPr>
           <w:rFonts w:ascii="Times New Roman" w:eastAsia="Times New Roman" w:hAnsi="Times New Roman" w:cs="Times New Roman"/>
@@ -3570,27 +1806,7 @@
           <w:lang w:eastAsia="en-IN"/>
         </w:rPr>
         <w:lastRenderedPageBreak/>
-        <w:t xml:space="preserve">## New version of </w:t>
-      </w:r>
-      <w:proofErr w:type="spellStart"/>
-      <w:r>
-        <w:rPr>
-          <w:rFonts w:ascii="Courier New" w:eastAsia="Times New Roman" w:hAnsi="Courier New" w:cs="Courier New"/>
-          <w:sz w:val="20"/>
-          <w:szCs w:val="20"/>
-          <w:lang w:eastAsia="en-IN"/>
-        </w:rPr>
-        <w:t>gganimate</w:t>
-      </w:r>
-      <w:proofErr w:type="spellEnd"/>
-      <w:r>
-        <w:rPr>
-          <w:rFonts w:ascii="Courier New" w:eastAsia="Times New Roman" w:hAnsi="Courier New" w:cs="Courier New"/>
-          <w:sz w:val="20"/>
-          <w:szCs w:val="20"/>
-          <w:lang w:eastAsia="en-IN"/>
-        </w:rPr>
-        <w:t>. Not on CRAN yet.</w:t>
+        <w:t>Library(gganimate)</w:t>
       </w:r>
     </w:p>
     <w:p>
@@ -3628,69 +1844,7 @@
           <w:szCs w:val="20"/>
           <w:lang w:eastAsia="en-IN"/>
         </w:rPr>
-        <w:t xml:space="preserve">## </w:t>
-      </w:r>
-      <w:proofErr w:type="spellStart"/>
-      <w:proofErr w:type="gramStart"/>
-      <w:r>
-        <w:rPr>
-          <w:rFonts w:ascii="Courier New" w:eastAsia="Times New Roman" w:hAnsi="Courier New" w:cs="Courier New"/>
-          <w:sz w:val="20"/>
-          <w:szCs w:val="20"/>
-          <w:lang w:eastAsia="en-IN"/>
-        </w:rPr>
-        <w:t>devtools</w:t>
-      </w:r>
-      <w:proofErr w:type="spellEnd"/>
-      <w:r>
-        <w:rPr>
-          <w:rFonts w:ascii="Courier New" w:eastAsia="Times New Roman" w:hAnsi="Courier New" w:cs="Courier New"/>
-          <w:sz w:val="20"/>
-          <w:szCs w:val="20"/>
-          <w:lang w:eastAsia="en-IN"/>
-        </w:rPr>
-        <w:t>::</w:t>
-      </w:r>
-      <w:proofErr w:type="spellStart"/>
-      <w:proofErr w:type="gramEnd"/>
-      <w:r>
-        <w:rPr>
-          <w:rFonts w:ascii="Courier New" w:eastAsia="Times New Roman" w:hAnsi="Courier New" w:cs="Courier New"/>
-          <w:sz w:val="20"/>
-          <w:szCs w:val="20"/>
-          <w:lang w:eastAsia="en-IN"/>
-        </w:rPr>
-        <w:t>install_github</w:t>
-      </w:r>
-      <w:proofErr w:type="spellEnd"/>
-      <w:r>
-        <w:rPr>
-          <w:rFonts w:ascii="Courier New" w:eastAsia="Times New Roman" w:hAnsi="Courier New" w:cs="Courier New"/>
-          <w:sz w:val="20"/>
-          <w:szCs w:val="20"/>
-          <w:lang w:eastAsia="en-IN"/>
-        </w:rPr>
-        <w:t>('thomasp85/</w:t>
-      </w:r>
-      <w:proofErr w:type="spellStart"/>
-      <w:r>
-        <w:rPr>
-          <w:rFonts w:ascii="Courier New" w:eastAsia="Times New Roman" w:hAnsi="Courier New" w:cs="Courier New"/>
-          <w:sz w:val="20"/>
-          <w:szCs w:val="20"/>
-          <w:lang w:eastAsia="en-IN"/>
-        </w:rPr>
-        <w:t>gganimate</w:t>
-      </w:r>
-      <w:proofErr w:type="spellEnd"/>
-      <w:r>
-        <w:rPr>
-          <w:rFonts w:ascii="Courier New" w:eastAsia="Times New Roman" w:hAnsi="Courier New" w:cs="Courier New"/>
-          <w:sz w:val="20"/>
-          <w:szCs w:val="20"/>
-          <w:lang w:eastAsia="en-IN"/>
-        </w:rPr>
-        <w:t>')</w:t>
+        <w:t>require(gganimate)</w:t>
       </w:r>
     </w:p>
     <w:p>
@@ -3721,35 +1875,6 @@
           <w:lang w:eastAsia="en-IN"/>
         </w:rPr>
       </w:pPr>
-      <w:r>
-        <w:rPr>
-          <w:rFonts w:ascii="Courier New" w:eastAsia="Times New Roman" w:hAnsi="Courier New" w:cs="Courier New"/>
-          <w:sz w:val="20"/>
-          <w:szCs w:val="20"/>
-          <w:lang w:eastAsia="en-IN"/>
-        </w:rPr>
-        <w:t>require(</w:t>
-      </w:r>
-      <w:proofErr w:type="spellStart"/>
-      <w:r>
-        <w:rPr>
-          <w:rFonts w:ascii="Courier New" w:eastAsia="Times New Roman" w:hAnsi="Courier New" w:cs="Courier New"/>
-          <w:sz w:val="20"/>
-          <w:szCs w:val="20"/>
-          <w:lang w:eastAsia="en-IN"/>
-        </w:rPr>
-        <w:t>gganimate</w:t>
-      </w:r>
-      <w:proofErr w:type="spellEnd"/>
-      <w:r>
-        <w:rPr>
-          <w:rFonts w:ascii="Courier New" w:eastAsia="Times New Roman" w:hAnsi="Courier New" w:cs="Courier New"/>
-          <w:sz w:val="20"/>
-          <w:szCs w:val="20"/>
-          <w:lang w:eastAsia="en-IN"/>
-        </w:rPr>
-        <w:t>)</w:t>
-      </w:r>
     </w:p>
     <w:p>
       <w:pPr>
@@ -3779,6 +1904,15 @@
           <w:lang w:eastAsia="en-IN"/>
         </w:rPr>
       </w:pPr>
+      <w:r>
+        <w:rPr>
+          <w:rFonts w:ascii="Courier New" w:eastAsia="Times New Roman" w:hAnsi="Courier New" w:cs="Courier New"/>
+          <w:sz w:val="20"/>
+          <w:szCs w:val="20"/>
+          <w:lang w:eastAsia="en-IN"/>
+        </w:rPr>
+        <w:t>p &lt;- ggplot(gm2_nozero, aes(x=gini, y=murder_rate,size=population, color=Region)) +</w:t>
+      </w:r>
     </w:p>
     <w:p>
       <w:pPr>
@@ -3815,118 +1949,7 @@
           <w:szCs w:val="20"/>
           <w:lang w:eastAsia="en-IN"/>
         </w:rPr>
-        <w:t xml:space="preserve">p &lt;- </w:t>
-      </w:r>
-      <w:proofErr w:type="spellStart"/>
-      <w:proofErr w:type="gramStart"/>
-      <w:r>
-        <w:rPr>
-          <w:rFonts w:ascii="Courier New" w:eastAsia="Times New Roman" w:hAnsi="Courier New" w:cs="Courier New"/>
-          <w:sz w:val="20"/>
-          <w:szCs w:val="20"/>
-          <w:lang w:eastAsia="en-IN"/>
-        </w:rPr>
-        <w:t>ggplot</w:t>
-      </w:r>
-      <w:proofErr w:type="spellEnd"/>
-      <w:r>
-        <w:rPr>
-          <w:rFonts w:ascii="Courier New" w:eastAsia="Times New Roman" w:hAnsi="Courier New" w:cs="Courier New"/>
-          <w:sz w:val="20"/>
-          <w:szCs w:val="20"/>
-          <w:lang w:eastAsia="en-IN"/>
-        </w:rPr>
-        <w:t>(</w:t>
-      </w:r>
-      <w:proofErr w:type="gramEnd"/>
-      <w:r>
-        <w:rPr>
-          <w:rFonts w:ascii="Courier New" w:eastAsia="Times New Roman" w:hAnsi="Courier New" w:cs="Courier New"/>
-          <w:sz w:val="20"/>
-          <w:szCs w:val="20"/>
-          <w:lang w:eastAsia="en-IN"/>
-        </w:rPr>
-        <w:t xml:space="preserve">gm2_nozero, </w:t>
-      </w:r>
-      <w:proofErr w:type="spellStart"/>
-      <w:r>
-        <w:rPr>
-          <w:rFonts w:ascii="Courier New" w:eastAsia="Times New Roman" w:hAnsi="Courier New" w:cs="Courier New"/>
-          <w:sz w:val="20"/>
-          <w:szCs w:val="20"/>
-          <w:lang w:eastAsia="en-IN"/>
-        </w:rPr>
-        <w:t>aes</w:t>
-      </w:r>
-      <w:proofErr w:type="spellEnd"/>
-      <w:r>
-        <w:rPr>
-          <w:rFonts w:ascii="Courier New" w:eastAsia="Times New Roman" w:hAnsi="Courier New" w:cs="Courier New"/>
-          <w:sz w:val="20"/>
-          <w:szCs w:val="20"/>
-          <w:lang w:eastAsia="en-IN"/>
-        </w:rPr>
-        <w:t>(x=</w:t>
-      </w:r>
-      <w:proofErr w:type="spellStart"/>
-      <w:r>
-        <w:rPr>
-          <w:rFonts w:ascii="Courier New" w:eastAsia="Times New Roman" w:hAnsi="Courier New" w:cs="Courier New"/>
-          <w:sz w:val="20"/>
-          <w:szCs w:val="20"/>
-          <w:lang w:eastAsia="en-IN"/>
-        </w:rPr>
-        <w:t>gini</w:t>
-      </w:r>
-      <w:proofErr w:type="spellEnd"/>
-      <w:r>
-        <w:rPr>
-          <w:rFonts w:ascii="Courier New" w:eastAsia="Times New Roman" w:hAnsi="Courier New" w:cs="Courier New"/>
-          <w:sz w:val="20"/>
-          <w:szCs w:val="20"/>
-          <w:lang w:eastAsia="en-IN"/>
-        </w:rPr>
-        <w:t>, y=</w:t>
-      </w:r>
-      <w:proofErr w:type="spellStart"/>
-      <w:r>
-        <w:rPr>
-          <w:rFonts w:ascii="Courier New" w:eastAsia="Times New Roman" w:hAnsi="Courier New" w:cs="Courier New"/>
-          <w:sz w:val="20"/>
-          <w:szCs w:val="20"/>
-          <w:lang w:eastAsia="en-IN"/>
-        </w:rPr>
-        <w:t>murder_rate,size</w:t>
-      </w:r>
-      <w:proofErr w:type="spellEnd"/>
-      <w:r>
-        <w:rPr>
-          <w:rFonts w:ascii="Courier New" w:eastAsia="Times New Roman" w:hAnsi="Courier New" w:cs="Courier New"/>
-          <w:sz w:val="20"/>
-          <w:szCs w:val="20"/>
-          <w:lang w:eastAsia="en-IN"/>
-        </w:rPr>
-        <w:t xml:space="preserve">=population, </w:t>
-      </w:r>
-      <w:proofErr w:type="spellStart"/>
-      <w:r>
-        <w:rPr>
-          <w:rFonts w:ascii="Courier New" w:eastAsia="Times New Roman" w:hAnsi="Courier New" w:cs="Courier New"/>
-          <w:sz w:val="20"/>
-          <w:szCs w:val="20"/>
-          <w:lang w:eastAsia="en-IN"/>
-        </w:rPr>
-        <w:t>color</w:t>
-      </w:r>
-      <w:proofErr w:type="spellEnd"/>
-      <w:r>
-        <w:rPr>
-          <w:rFonts w:ascii="Courier New" w:eastAsia="Times New Roman" w:hAnsi="Courier New" w:cs="Courier New"/>
-          <w:sz w:val="20"/>
-          <w:szCs w:val="20"/>
-          <w:lang w:eastAsia="en-IN"/>
-        </w:rPr>
-        <w:t>=Region)) +</w:t>
+        <w:t xml:space="preserve">  geom_point() +</w:t>
       </w:r>
     </w:p>
     <w:p>
@@ -3964,47 +1987,7 @@
           <w:szCs w:val="20"/>
           <w:lang w:eastAsia="en-IN"/>
         </w:rPr>
-        <w:t xml:space="preserve">  </w:t>
-      </w:r>
-      <w:proofErr w:type="spellStart"/>
-      <w:r>
-        <w:rPr>
-          <w:rFonts w:ascii="Courier New" w:eastAsia="Times New Roman" w:hAnsi="Courier New" w:cs="Courier New"/>
-          <w:sz w:val="20"/>
-          <w:szCs w:val="20"/>
-          <w:lang w:eastAsia="en-IN"/>
-        </w:rPr>
-        <w:t>geom_</w:t>
-      </w:r>
-      <w:proofErr w:type="gramStart"/>
-      <w:r>
-        <w:rPr>
-          <w:rFonts w:ascii="Courier New" w:eastAsia="Times New Roman" w:hAnsi="Courier New" w:cs="Courier New"/>
-          <w:sz w:val="20"/>
-          <w:szCs w:val="20"/>
-          <w:lang w:eastAsia="en-IN"/>
-        </w:rPr>
-        <w:t>point</w:t>
-      </w:r>
-      <w:proofErr w:type="spellEnd"/>
-      <w:r>
-        <w:rPr>
-          <w:rFonts w:ascii="Courier New" w:eastAsia="Times New Roman" w:hAnsi="Courier New" w:cs="Courier New"/>
-          <w:sz w:val="20"/>
-          <w:szCs w:val="20"/>
-          <w:lang w:eastAsia="en-IN"/>
-        </w:rPr>
-        <w:t>(</w:t>
-      </w:r>
-      <w:proofErr w:type="gramEnd"/>
-      <w:r>
-        <w:rPr>
-          <w:rFonts w:ascii="Courier New" w:eastAsia="Times New Roman" w:hAnsi="Courier New" w:cs="Courier New"/>
-          <w:sz w:val="20"/>
-          <w:szCs w:val="20"/>
-          <w:lang w:eastAsia="en-IN"/>
-        </w:rPr>
-        <w:t>) +</w:t>
+        <w:t xml:space="preserve">  scale_x_continuous(labels=scales::percent) +</w:t>
       </w:r>
     </w:p>
     <w:p>
@@ -4042,47 +2025,7 @@
           <w:szCs w:val="20"/>
           <w:lang w:eastAsia="en-IN"/>
         </w:rPr>
-        <w:t xml:space="preserve">  </w:t>
-      </w:r>
-      <w:proofErr w:type="spellStart"/>
-      <w:r>
-        <w:rPr>
-          <w:rFonts w:ascii="Courier New" w:eastAsia="Times New Roman" w:hAnsi="Courier New" w:cs="Courier New"/>
-          <w:sz w:val="20"/>
-          <w:szCs w:val="20"/>
-          <w:lang w:eastAsia="en-IN"/>
-        </w:rPr>
-        <w:t>scale_x_continuous</w:t>
-      </w:r>
-      <w:proofErr w:type="spellEnd"/>
-      <w:r>
-        <w:rPr>
-          <w:rFonts w:ascii="Courier New" w:eastAsia="Times New Roman" w:hAnsi="Courier New" w:cs="Courier New"/>
-          <w:sz w:val="20"/>
-          <w:szCs w:val="20"/>
-          <w:lang w:eastAsia="en-IN"/>
-        </w:rPr>
-        <w:t>(labels=</w:t>
-      </w:r>
-      <w:proofErr w:type="gramStart"/>
-      <w:r>
-        <w:rPr>
-          <w:rFonts w:ascii="Courier New" w:eastAsia="Times New Roman" w:hAnsi="Courier New" w:cs="Courier New"/>
-          <w:sz w:val="20"/>
-          <w:szCs w:val="20"/>
-          <w:lang w:eastAsia="en-IN"/>
-        </w:rPr>
-        <w:t>scales::</w:t>
-      </w:r>
-      <w:proofErr w:type="gramEnd"/>
-      <w:r>
-        <w:rPr>
-          <w:rFonts w:ascii="Courier New" w:eastAsia="Times New Roman" w:hAnsi="Courier New" w:cs="Courier New"/>
-          <w:sz w:val="20"/>
-          <w:szCs w:val="20"/>
-          <w:lang w:eastAsia="en-IN"/>
-        </w:rPr>
-        <w:t>percent) +</w:t>
+        <w:t xml:space="preserve">  scale_y_continuous(trans="log10",</w:t>
       </w:r>
     </w:p>
     <w:p>
@@ -4120,47 +2063,7 @@
           <w:szCs w:val="20"/>
           <w:lang w:eastAsia="en-IN"/>
         </w:rPr>
-        <w:t xml:space="preserve">  </w:t>
-      </w:r>
-      <w:proofErr w:type="spellStart"/>
-      <w:r>
-        <w:rPr>
-          <w:rFonts w:ascii="Courier New" w:eastAsia="Times New Roman" w:hAnsi="Courier New" w:cs="Courier New"/>
-          <w:sz w:val="20"/>
-          <w:szCs w:val="20"/>
-          <w:lang w:eastAsia="en-IN"/>
-        </w:rPr>
-        <w:t>scale_y_</w:t>
-      </w:r>
-      <w:proofErr w:type="gramStart"/>
-      <w:r>
-        <w:rPr>
-          <w:rFonts w:ascii="Courier New" w:eastAsia="Times New Roman" w:hAnsi="Courier New" w:cs="Courier New"/>
-          <w:sz w:val="20"/>
-          <w:szCs w:val="20"/>
-          <w:lang w:eastAsia="en-IN"/>
-        </w:rPr>
-        <w:t>continuous</w:t>
-      </w:r>
-      <w:proofErr w:type="spellEnd"/>
-      <w:r>
-        <w:rPr>
-          <w:rFonts w:ascii="Courier New" w:eastAsia="Times New Roman" w:hAnsi="Courier New" w:cs="Courier New"/>
-          <w:sz w:val="20"/>
-          <w:szCs w:val="20"/>
-          <w:lang w:eastAsia="en-IN"/>
-        </w:rPr>
-        <w:t>(</w:t>
-      </w:r>
-      <w:proofErr w:type="gramEnd"/>
-      <w:r>
-        <w:rPr>
-          <w:rFonts w:ascii="Courier New" w:eastAsia="Times New Roman" w:hAnsi="Courier New" w:cs="Courier New"/>
-          <w:sz w:val="20"/>
-          <w:szCs w:val="20"/>
-          <w:lang w:eastAsia="en-IN"/>
-        </w:rPr>
-        <w:t>trans="log10",</w:t>
+        <w:t xml:space="preserve">                     breaks = trans_breaks("log10", function(x) 10^x,n=5),</w:t>
       </w:r>
     </w:p>
     <w:p>
@@ -4198,47 +2101,7 @@
           <w:szCs w:val="20"/>
           <w:lang w:eastAsia="en-IN"/>
         </w:rPr>
-        <w:t xml:space="preserve">                     breaks = </w:t>
-      </w:r>
-      <w:proofErr w:type="spellStart"/>
-      <w:r>
-        <w:rPr>
-          <w:rFonts w:ascii="Courier New" w:eastAsia="Times New Roman" w:hAnsi="Courier New" w:cs="Courier New"/>
-          <w:sz w:val="20"/>
-          <w:szCs w:val="20"/>
-          <w:lang w:eastAsia="en-IN"/>
-        </w:rPr>
-        <w:t>trans_</w:t>
-      </w:r>
-      <w:proofErr w:type="gramStart"/>
-      <w:r>
-        <w:rPr>
-          <w:rFonts w:ascii="Courier New" w:eastAsia="Times New Roman" w:hAnsi="Courier New" w:cs="Courier New"/>
-          <w:sz w:val="20"/>
-          <w:szCs w:val="20"/>
-          <w:lang w:eastAsia="en-IN"/>
-        </w:rPr>
-        <w:t>breaks</w:t>
-      </w:r>
-      <w:proofErr w:type="spellEnd"/>
-      <w:r>
-        <w:rPr>
-          <w:rFonts w:ascii="Courier New" w:eastAsia="Times New Roman" w:hAnsi="Courier New" w:cs="Courier New"/>
-          <w:sz w:val="20"/>
-          <w:szCs w:val="20"/>
-          <w:lang w:eastAsia="en-IN"/>
-        </w:rPr>
-        <w:t>(</w:t>
-      </w:r>
-      <w:proofErr w:type="gramEnd"/>
-      <w:r>
-        <w:rPr>
-          <w:rFonts w:ascii="Courier New" w:eastAsia="Times New Roman" w:hAnsi="Courier New" w:cs="Courier New"/>
-          <w:sz w:val="20"/>
-          <w:szCs w:val="20"/>
-          <w:lang w:eastAsia="en-IN"/>
-        </w:rPr>
-        <w:t>"log10", function(x) 10^x,n=5),</w:t>
+        <w:t xml:space="preserve">                     labels = trans_format("log10", function(x) ifelse(x&lt;0, sprintf(paste0("%.",ifelse(is.na(x),"0",round(abs(x))),"f"),10^x), sprintf("%.0f",10^x)))) +</w:t>
       </w:r>
     </w:p>
     <w:p>
@@ -4276,87 +2139,7 @@
           <w:szCs w:val="20"/>
           <w:lang w:eastAsia="en-IN"/>
         </w:rPr>
-        <w:t xml:space="preserve">                     labels = </w:t>
-      </w:r>
-      <w:proofErr w:type="spellStart"/>
-      <w:r>
-        <w:rPr>
-          <w:rFonts w:ascii="Courier New" w:eastAsia="Times New Roman" w:hAnsi="Courier New" w:cs="Courier New"/>
-          <w:sz w:val="20"/>
-          <w:szCs w:val="20"/>
-          <w:lang w:eastAsia="en-IN"/>
-        </w:rPr>
-        <w:t>trans_</w:t>
-      </w:r>
-      <w:proofErr w:type="gramStart"/>
-      <w:r>
-        <w:rPr>
-          <w:rFonts w:ascii="Courier New" w:eastAsia="Times New Roman" w:hAnsi="Courier New" w:cs="Courier New"/>
-          <w:sz w:val="20"/>
-          <w:szCs w:val="20"/>
-          <w:lang w:eastAsia="en-IN"/>
-        </w:rPr>
-        <w:t>format</w:t>
-      </w:r>
-      <w:proofErr w:type="spellEnd"/>
-      <w:r>
-        <w:rPr>
-          <w:rFonts w:ascii="Courier New" w:eastAsia="Times New Roman" w:hAnsi="Courier New" w:cs="Courier New"/>
-          <w:sz w:val="20"/>
-          <w:szCs w:val="20"/>
-          <w:lang w:eastAsia="en-IN"/>
-        </w:rPr>
-        <w:t>(</w:t>
-      </w:r>
-      <w:proofErr w:type="gramEnd"/>
-      <w:r>
-        <w:rPr>
-          <w:rFonts w:ascii="Courier New" w:eastAsia="Times New Roman" w:hAnsi="Courier New" w:cs="Courier New"/>
-          <w:sz w:val="20"/>
-          <w:szCs w:val="20"/>
-          <w:lang w:eastAsia="en-IN"/>
-        </w:rPr>
-        <w:t xml:space="preserve">"log10", function(x) </w:t>
-      </w:r>
-      <w:proofErr w:type="spellStart"/>
-      <w:r>
-        <w:rPr>
-          <w:rFonts w:ascii="Courier New" w:eastAsia="Times New Roman" w:hAnsi="Courier New" w:cs="Courier New"/>
-          <w:sz w:val="20"/>
-          <w:szCs w:val="20"/>
-          <w:lang w:eastAsia="en-IN"/>
-        </w:rPr>
-        <w:t>ifelse</w:t>
-      </w:r>
-      <w:proofErr w:type="spellEnd"/>
-      <w:r>
-        <w:rPr>
-          <w:rFonts w:ascii="Courier New" w:eastAsia="Times New Roman" w:hAnsi="Courier New" w:cs="Courier New"/>
-          <w:sz w:val="20"/>
-          <w:szCs w:val="20"/>
-          <w:lang w:eastAsia="en-IN"/>
-        </w:rPr>
-        <w:t xml:space="preserve">(x&lt;0, sprintf(paste0("%.",ifelse(is.na(x),"0",round(abs(x))),"f"),10^x), </w:t>
-      </w:r>
-      <w:proofErr w:type="spellStart"/>
-      <w:r>
-        <w:rPr>
-          <w:rFonts w:ascii="Courier New" w:eastAsia="Times New Roman" w:hAnsi="Courier New" w:cs="Courier New"/>
-          <w:sz w:val="20"/>
-          <w:szCs w:val="20"/>
-          <w:lang w:eastAsia="en-IN"/>
-        </w:rPr>
-        <w:t>sprintf</w:t>
-      </w:r>
-      <w:proofErr w:type="spellEnd"/>
-      <w:r>
-        <w:rPr>
-          <w:rFonts w:ascii="Courier New" w:eastAsia="Times New Roman" w:hAnsi="Courier New" w:cs="Courier New"/>
-          <w:sz w:val="20"/>
-          <w:szCs w:val="20"/>
-          <w:lang w:eastAsia="en-IN"/>
-        </w:rPr>
-        <w:t>("%.0f",10^x)))) +</w:t>
+        <w:t xml:space="preserve">  geom_smooth(se=FALSE, method="lm", formula=y~x) +</w:t>
       </w:r>
     </w:p>
     <w:p>
@@ -4394,87 +2177,7 @@
           <w:szCs w:val="20"/>
           <w:lang w:eastAsia="en-IN"/>
         </w:rPr>
-        <w:t xml:space="preserve">  </w:t>
-      </w:r>
-      <w:proofErr w:type="spellStart"/>
-      <w:r>
-        <w:rPr>
-          <w:rFonts w:ascii="Courier New" w:eastAsia="Times New Roman" w:hAnsi="Courier New" w:cs="Courier New"/>
-          <w:sz w:val="20"/>
-          <w:szCs w:val="20"/>
-          <w:lang w:eastAsia="en-IN"/>
-        </w:rPr>
-        <w:t>geom_</w:t>
-      </w:r>
-      <w:proofErr w:type="gramStart"/>
-      <w:r>
-        <w:rPr>
-          <w:rFonts w:ascii="Courier New" w:eastAsia="Times New Roman" w:hAnsi="Courier New" w:cs="Courier New"/>
-          <w:sz w:val="20"/>
-          <w:szCs w:val="20"/>
-          <w:lang w:eastAsia="en-IN"/>
-        </w:rPr>
-        <w:t>smooth</w:t>
-      </w:r>
-      <w:proofErr w:type="spellEnd"/>
-      <w:r>
-        <w:rPr>
-          <w:rFonts w:ascii="Courier New" w:eastAsia="Times New Roman" w:hAnsi="Courier New" w:cs="Courier New"/>
-          <w:sz w:val="20"/>
-          <w:szCs w:val="20"/>
-          <w:lang w:eastAsia="en-IN"/>
-        </w:rPr>
-        <w:t>(</w:t>
-      </w:r>
-      <w:proofErr w:type="gramEnd"/>
-      <w:r>
-        <w:rPr>
-          <w:rFonts w:ascii="Courier New" w:eastAsia="Times New Roman" w:hAnsi="Courier New" w:cs="Courier New"/>
-          <w:sz w:val="20"/>
-          <w:szCs w:val="20"/>
-          <w:lang w:eastAsia="en-IN"/>
-        </w:rPr>
-        <w:t>se=FALSE, method="</w:t>
-      </w:r>
-      <w:proofErr w:type="spellStart"/>
-      <w:r>
-        <w:rPr>
-          <w:rFonts w:ascii="Courier New" w:eastAsia="Times New Roman" w:hAnsi="Courier New" w:cs="Courier New"/>
-          <w:sz w:val="20"/>
-          <w:szCs w:val="20"/>
-          <w:lang w:eastAsia="en-IN"/>
-        </w:rPr>
-        <w:t>lm</w:t>
-      </w:r>
-      <w:proofErr w:type="spellEnd"/>
-      <w:r>
-        <w:rPr>
-          <w:rFonts w:ascii="Courier New" w:eastAsia="Times New Roman" w:hAnsi="Courier New" w:cs="Courier New"/>
-          <w:sz w:val="20"/>
-          <w:szCs w:val="20"/>
-          <w:lang w:eastAsia="en-IN"/>
-        </w:rPr>
-        <w:t>", formula=</w:t>
-      </w:r>
-      <w:proofErr w:type="spellStart"/>
-      <w:r>
-        <w:rPr>
-          <w:rFonts w:ascii="Courier New" w:eastAsia="Times New Roman" w:hAnsi="Courier New" w:cs="Courier New"/>
-          <w:sz w:val="20"/>
-          <w:szCs w:val="20"/>
-          <w:lang w:eastAsia="en-IN"/>
-        </w:rPr>
-        <w:t>y~x</w:t>
-      </w:r>
-      <w:proofErr w:type="spellEnd"/>
-      <w:r>
-        <w:rPr>
-          <w:rFonts w:ascii="Courier New" w:eastAsia="Times New Roman" w:hAnsi="Courier New" w:cs="Courier New"/>
-          <w:sz w:val="20"/>
-          <w:szCs w:val="20"/>
-          <w:lang w:eastAsia="en-IN"/>
-        </w:rPr>
-        <w:t>) +</w:t>
+        <w:t xml:space="preserve">  geom_text(data=gm2, aes(x=gini,y=murder_rate, label=country), vjust=-0.9, show.legend=FALSE) +</w:t>
       </w:r>
     </w:p>
     <w:p>
@@ -4512,147 +2215,7 @@
           <w:szCs w:val="20"/>
           <w:lang w:eastAsia="en-IN"/>
         </w:rPr>
-        <w:t xml:space="preserve">  </w:t>
-      </w:r>
-      <w:proofErr w:type="spellStart"/>
-      <w:r>
-        <w:rPr>
-          <w:rFonts w:ascii="Courier New" w:eastAsia="Times New Roman" w:hAnsi="Courier New" w:cs="Courier New"/>
-          <w:sz w:val="20"/>
-          <w:szCs w:val="20"/>
-          <w:lang w:eastAsia="en-IN"/>
-        </w:rPr>
-        <w:t>geom_</w:t>
-      </w:r>
-      <w:proofErr w:type="gramStart"/>
-      <w:r>
-        <w:rPr>
-          <w:rFonts w:ascii="Courier New" w:eastAsia="Times New Roman" w:hAnsi="Courier New" w:cs="Courier New"/>
-          <w:sz w:val="20"/>
-          <w:szCs w:val="20"/>
-          <w:lang w:eastAsia="en-IN"/>
-        </w:rPr>
-        <w:t>text</w:t>
-      </w:r>
-      <w:proofErr w:type="spellEnd"/>
-      <w:r>
-        <w:rPr>
-          <w:rFonts w:ascii="Courier New" w:eastAsia="Times New Roman" w:hAnsi="Courier New" w:cs="Courier New"/>
-          <w:sz w:val="20"/>
-          <w:szCs w:val="20"/>
-          <w:lang w:eastAsia="en-IN"/>
-        </w:rPr>
-        <w:t>(</w:t>
-      </w:r>
-      <w:proofErr w:type="gramEnd"/>
-      <w:r>
-        <w:rPr>
-          <w:rFonts w:ascii="Courier New" w:eastAsia="Times New Roman" w:hAnsi="Courier New" w:cs="Courier New"/>
-          <w:sz w:val="20"/>
-          <w:szCs w:val="20"/>
-          <w:lang w:eastAsia="en-IN"/>
-        </w:rPr>
-        <w:t xml:space="preserve">data=gm2, </w:t>
-      </w:r>
-      <w:proofErr w:type="spellStart"/>
-      <w:r>
-        <w:rPr>
-          <w:rFonts w:ascii="Courier New" w:eastAsia="Times New Roman" w:hAnsi="Courier New" w:cs="Courier New"/>
-          <w:sz w:val="20"/>
-          <w:szCs w:val="20"/>
-          <w:lang w:eastAsia="en-IN"/>
-        </w:rPr>
-        <w:t>aes</w:t>
-      </w:r>
-      <w:proofErr w:type="spellEnd"/>
-      <w:r>
-        <w:rPr>
-          <w:rFonts w:ascii="Courier New" w:eastAsia="Times New Roman" w:hAnsi="Courier New" w:cs="Courier New"/>
-          <w:sz w:val="20"/>
-          <w:szCs w:val="20"/>
-          <w:lang w:eastAsia="en-IN"/>
-        </w:rPr>
-        <w:t>(x=</w:t>
-      </w:r>
-      <w:proofErr w:type="spellStart"/>
-      <w:r>
-        <w:rPr>
-          <w:rFonts w:ascii="Courier New" w:eastAsia="Times New Roman" w:hAnsi="Courier New" w:cs="Courier New"/>
-          <w:sz w:val="20"/>
-          <w:szCs w:val="20"/>
-          <w:lang w:eastAsia="en-IN"/>
-        </w:rPr>
-        <w:t>gini,y</w:t>
-      </w:r>
-      <w:proofErr w:type="spellEnd"/>
-      <w:r>
-        <w:rPr>
-          <w:rFonts w:ascii="Courier New" w:eastAsia="Times New Roman" w:hAnsi="Courier New" w:cs="Courier New"/>
-          <w:sz w:val="20"/>
-          <w:szCs w:val="20"/>
-          <w:lang w:eastAsia="en-IN"/>
-        </w:rPr>
-        <w:t>=</w:t>
-      </w:r>
-      <w:proofErr w:type="spellStart"/>
-      <w:r>
-        <w:rPr>
-          <w:rFonts w:ascii="Courier New" w:eastAsia="Times New Roman" w:hAnsi="Courier New" w:cs="Courier New"/>
-          <w:sz w:val="20"/>
-          <w:szCs w:val="20"/>
-          <w:lang w:eastAsia="en-IN"/>
-        </w:rPr>
-        <w:t>murder_rate</w:t>
-      </w:r>
-      <w:proofErr w:type="spellEnd"/>
-      <w:r>
-        <w:rPr>
-          <w:rFonts w:ascii="Courier New" w:eastAsia="Times New Roman" w:hAnsi="Courier New" w:cs="Courier New"/>
-          <w:sz w:val="20"/>
-          <w:szCs w:val="20"/>
-          <w:lang w:eastAsia="en-IN"/>
-        </w:rPr>
-        <w:t xml:space="preserve">, label=country), </w:t>
-      </w:r>
-      <w:proofErr w:type="spellStart"/>
-      <w:r>
-        <w:rPr>
-          <w:rFonts w:ascii="Courier New" w:eastAsia="Times New Roman" w:hAnsi="Courier New" w:cs="Courier New"/>
-          <w:sz w:val="20"/>
-          <w:szCs w:val="20"/>
-          <w:lang w:eastAsia="en-IN"/>
-        </w:rPr>
-        <w:t>vjust</w:t>
-      </w:r>
-      <w:proofErr w:type="spellEnd"/>
-      <w:r>
-        <w:rPr>
-          <w:rFonts w:ascii="Courier New" w:eastAsia="Times New Roman" w:hAnsi="Courier New" w:cs="Courier New"/>
-          <w:sz w:val="20"/>
-          <w:szCs w:val="20"/>
-          <w:lang w:eastAsia="en-IN"/>
-        </w:rPr>
-        <w:t xml:space="preserve">=-0.9, </w:t>
-      </w:r>
-      <w:proofErr w:type="spellStart"/>
-      <w:r>
-        <w:rPr>
-          <w:rFonts w:ascii="Courier New" w:eastAsia="Times New Roman" w:hAnsi="Courier New" w:cs="Courier New"/>
-          <w:sz w:val="20"/>
-          <w:szCs w:val="20"/>
-          <w:lang w:eastAsia="en-IN"/>
-        </w:rPr>
-        <w:t>show.legend</w:t>
-      </w:r>
-      <w:proofErr w:type="spellEnd"/>
-      <w:r>
-        <w:rPr>
-          <w:rFonts w:ascii="Courier New" w:eastAsia="Times New Roman" w:hAnsi="Courier New" w:cs="Courier New"/>
-          <w:sz w:val="20"/>
-          <w:szCs w:val="20"/>
-          <w:lang w:eastAsia="en-IN"/>
-        </w:rPr>
-        <w:t>=FALSE) +</w:t>
+        <w:t xml:space="preserve">  ylab("Murder rate (per 100,000 population)") +</w:t>
       </w:r>
     </w:p>
     <w:p>
@@ -4690,38 +2253,7 @@
           <w:szCs w:val="20"/>
           <w:lang w:eastAsia="en-IN"/>
         </w:rPr>
-        <w:t xml:space="preserve">  </w:t>
-      </w:r>
-      <w:proofErr w:type="spellStart"/>
-      <w:proofErr w:type="gramStart"/>
-      <w:r>
-        <w:rPr>
-          <w:rFonts w:ascii="Courier New" w:eastAsia="Times New Roman" w:hAnsi="Courier New" w:cs="Courier New"/>
-          <w:sz w:val="20"/>
-          <w:szCs w:val="20"/>
-          <w:lang w:eastAsia="en-IN"/>
-        </w:rPr>
-        <w:t>ylab</w:t>
-      </w:r>
-      <w:proofErr w:type="spellEnd"/>
-      <w:r>
-        <w:rPr>
-          <w:rFonts w:ascii="Courier New" w:eastAsia="Times New Roman" w:hAnsi="Courier New" w:cs="Courier New"/>
-          <w:sz w:val="20"/>
-          <w:szCs w:val="20"/>
-          <w:lang w:eastAsia="en-IN"/>
-        </w:rPr>
-        <w:t>(</w:t>
-      </w:r>
-      <w:proofErr w:type="gramEnd"/>
-      <w:r>
-        <w:rPr>
-          <w:rFonts w:ascii="Courier New" w:eastAsia="Times New Roman" w:hAnsi="Courier New" w:cs="Courier New"/>
-          <w:sz w:val="20"/>
-          <w:szCs w:val="20"/>
-          <w:lang w:eastAsia="en-IN"/>
-        </w:rPr>
-        <w:t>"Murder rate (per 100,000 population)") +</w:t>
+        <w:t xml:space="preserve">  xlab("Gini coefficient (in %)") +</w:t>
       </w:r>
     </w:p>
     <w:p>
@@ -4759,38 +2291,7 @@
           <w:szCs w:val="20"/>
           <w:lang w:eastAsia="en-IN"/>
         </w:rPr>
-        <w:t xml:space="preserve">  </w:t>
-      </w:r>
-      <w:proofErr w:type="spellStart"/>
-      <w:proofErr w:type="gramStart"/>
-      <w:r>
-        <w:rPr>
-          <w:rFonts w:ascii="Courier New" w:eastAsia="Times New Roman" w:hAnsi="Courier New" w:cs="Courier New"/>
-          <w:sz w:val="20"/>
-          <w:szCs w:val="20"/>
-          <w:lang w:eastAsia="en-IN"/>
-        </w:rPr>
-        <w:t>xlab</w:t>
-      </w:r>
-      <w:proofErr w:type="spellEnd"/>
-      <w:r>
-        <w:rPr>
-          <w:rFonts w:ascii="Courier New" w:eastAsia="Times New Roman" w:hAnsi="Courier New" w:cs="Courier New"/>
-          <w:sz w:val="20"/>
-          <w:szCs w:val="20"/>
-          <w:lang w:eastAsia="en-IN"/>
-        </w:rPr>
-        <w:t>(</w:t>
-      </w:r>
-      <w:proofErr w:type="gramEnd"/>
-      <w:r>
-        <w:rPr>
-          <w:rFonts w:ascii="Courier New" w:eastAsia="Times New Roman" w:hAnsi="Courier New" w:cs="Courier New"/>
-          <w:sz w:val="20"/>
-          <w:szCs w:val="20"/>
-          <w:lang w:eastAsia="en-IN"/>
-        </w:rPr>
-        <w:t>"Gini coefficient (in %)") +</w:t>
+        <w:t xml:space="preserve">  guides(size=FALSE) +</w:t>
       </w:r>
     </w:p>
     <w:p>
@@ -4828,7 +2329,7 @@
           <w:szCs w:val="20"/>
           <w:lang w:eastAsia="en-IN"/>
         </w:rPr>
-        <w:t xml:space="preserve">  guides(size=FALSE) +</w:t>
+        <w:t xml:space="preserve">  labs(title = 'Year: {frame_time}') +</w:t>
       </w:r>
     </w:p>
     <w:p>
@@ -4866,47 +2367,7 @@
           <w:szCs w:val="20"/>
           <w:lang w:eastAsia="en-IN"/>
         </w:rPr>
-        <w:t xml:space="preserve">  </w:t>
-      </w:r>
-      <w:proofErr w:type="gramStart"/>
-      <w:r>
-        <w:rPr>
-          <w:rFonts w:ascii="Courier New" w:eastAsia="Times New Roman" w:hAnsi="Courier New" w:cs="Courier New"/>
-          <w:sz w:val="20"/>
-          <w:szCs w:val="20"/>
-          <w:lang w:eastAsia="en-IN"/>
-        </w:rPr>
-        <w:t>labs(</w:t>
-      </w:r>
-      <w:proofErr w:type="gramEnd"/>
-      <w:r>
-        <w:rPr>
-          <w:rFonts w:ascii="Courier New" w:eastAsia="Times New Roman" w:hAnsi="Courier New" w:cs="Courier New"/>
-          <w:sz w:val="20"/>
-          <w:szCs w:val="20"/>
-          <w:lang w:eastAsia="en-IN"/>
-        </w:rPr>
-        <w:t>title = 'Year: {</w:t>
-      </w:r>
-      <w:proofErr w:type="spellStart"/>
-      <w:r>
-        <w:rPr>
-          <w:rFonts w:ascii="Courier New" w:eastAsia="Times New Roman" w:hAnsi="Courier New" w:cs="Courier New"/>
-          <w:sz w:val="20"/>
-          <w:szCs w:val="20"/>
-          <w:lang w:eastAsia="en-IN"/>
-        </w:rPr>
-        <w:t>frame_time</w:t>
-      </w:r>
-      <w:proofErr w:type="spellEnd"/>
-      <w:r>
-        <w:rPr>
-          <w:rFonts w:ascii="Courier New" w:eastAsia="Times New Roman" w:hAnsi="Courier New" w:cs="Courier New"/>
-          <w:sz w:val="20"/>
-          <w:szCs w:val="20"/>
-          <w:lang w:eastAsia="en-IN"/>
-        </w:rPr>
-        <w:t>}') +</w:t>
+        <w:t xml:space="preserve">  transition_time(year) +</w:t>
       </w:r>
     </w:p>
     <w:p>
@@ -4944,27 +2405,7 @@
           <w:szCs w:val="20"/>
           <w:lang w:eastAsia="en-IN"/>
         </w:rPr>
-        <w:t xml:space="preserve">  </w:t>
-      </w:r>
-      <w:proofErr w:type="spellStart"/>
-      <w:r>
-        <w:rPr>
-          <w:rFonts w:ascii="Courier New" w:eastAsia="Times New Roman" w:hAnsi="Courier New" w:cs="Courier New"/>
-          <w:sz w:val="20"/>
-          <w:szCs w:val="20"/>
-          <w:lang w:eastAsia="en-IN"/>
-        </w:rPr>
-        <w:t>transition_time</w:t>
-      </w:r>
-      <w:proofErr w:type="spellEnd"/>
-      <w:r>
-        <w:rPr>
-          <w:rFonts w:ascii="Courier New" w:eastAsia="Times New Roman" w:hAnsi="Courier New" w:cs="Courier New"/>
-          <w:sz w:val="20"/>
-          <w:szCs w:val="20"/>
-          <w:lang w:eastAsia="en-IN"/>
-        </w:rPr>
-        <w:t>(year) +</w:t>
+        <w:t xml:space="preserve">  ease_aes('linear')</w:t>
       </w:r>
     </w:p>
     <w:p>
@@ -4995,35 +2436,6 @@
           <w:lang w:eastAsia="en-IN"/>
         </w:rPr>
       </w:pPr>
-      <w:r>
-        <w:rPr>
-          <w:rFonts w:ascii="Courier New" w:eastAsia="Times New Roman" w:hAnsi="Courier New" w:cs="Courier New"/>
-          <w:sz w:val="20"/>
-          <w:szCs w:val="20"/>
-          <w:lang w:eastAsia="en-IN"/>
-        </w:rPr>
-        <w:t xml:space="preserve">  </w:t>
-      </w:r>
-      <w:proofErr w:type="spellStart"/>
-      <w:r>
-        <w:rPr>
-          <w:rFonts w:ascii="Courier New" w:eastAsia="Times New Roman" w:hAnsi="Courier New" w:cs="Courier New"/>
-          <w:sz w:val="20"/>
-          <w:szCs w:val="20"/>
-          <w:lang w:eastAsia="en-IN"/>
-        </w:rPr>
-        <w:t>ease_aes</w:t>
-      </w:r>
-      <w:proofErr w:type="spellEnd"/>
-      <w:r>
-        <w:rPr>
-          <w:rFonts w:ascii="Courier New" w:eastAsia="Times New Roman" w:hAnsi="Courier New" w:cs="Courier New"/>
-          <w:sz w:val="20"/>
-          <w:szCs w:val="20"/>
-          <w:lang w:eastAsia="en-IN"/>
-        </w:rPr>
-        <w:t>('linear')</w:t>
-      </w:r>
     </w:p>
     <w:p>
       <w:pPr>
@@ -5053,74 +2465,14 @@
           <w:lang w:eastAsia="en-IN"/>
         </w:rPr>
       </w:pPr>
-    </w:p>
-    <w:p>
-      <w:pPr>
-        <w:tabs>
-          <w:tab w:val="left" w:pos="916"/>
-          <w:tab w:val="left" w:pos="1832"/>
-          <w:tab w:val="left" w:pos="2748"/>
-          <w:tab w:val="left" w:pos="3664"/>
-          <w:tab w:val="left" w:pos="4580"/>
-          <w:tab w:val="left" w:pos="5496"/>
-          <w:tab w:val="left" w:pos="6412"/>
-          <w:tab w:val="left" w:pos="7328"/>
-          <w:tab w:val="left" w:pos="8244"/>
-          <w:tab w:val="left" w:pos="9160"/>
-          <w:tab w:val="left" w:pos="10076"/>
-          <w:tab w:val="left" w:pos="10992"/>
-          <w:tab w:val="left" w:pos="11908"/>
-          <w:tab w:val="left" w:pos="12824"/>
-          <w:tab w:val="left" w:pos="13740"/>
-          <w:tab w:val="left" w:pos="14656"/>
-        </w:tabs>
-        <w:spacing w:after="0" w:line="240" w:lineRule="auto"/>
-        <w:rPr>
-          <w:rFonts w:ascii="Courier New" w:eastAsia="Times New Roman" w:hAnsi="Courier New" w:cs="Courier New"/>
-          <w:sz w:val="20"/>
-          <w:szCs w:val="20"/>
-          <w:lang w:eastAsia="en-IN"/>
-        </w:rPr>
-      </w:pPr>
-      <w:proofErr w:type="gramStart"/>
-      <w:r>
-        <w:rPr>
-          <w:rFonts w:ascii="Courier New" w:eastAsia="Times New Roman" w:hAnsi="Courier New" w:cs="Courier New"/>
-          <w:sz w:val="20"/>
-          <w:szCs w:val="20"/>
-          <w:lang w:eastAsia="en-IN"/>
-        </w:rPr>
-        <w:t>animate(</w:t>
-      </w:r>
-      <w:proofErr w:type="gramEnd"/>
-      <w:r>
-        <w:rPr>
-          <w:rFonts w:ascii="Courier New" w:eastAsia="Times New Roman" w:hAnsi="Courier New" w:cs="Courier New"/>
-          <w:sz w:val="20"/>
-          <w:szCs w:val="20"/>
-          <w:lang w:eastAsia="en-IN"/>
-        </w:rPr>
-        <w:t xml:space="preserve">p, </w:t>
-      </w:r>
-      <w:proofErr w:type="spellStart"/>
-      <w:r>
-        <w:rPr>
-          <w:rFonts w:ascii="Courier New" w:eastAsia="Times New Roman" w:hAnsi="Courier New" w:cs="Courier New"/>
-          <w:sz w:val="20"/>
-          <w:szCs w:val="20"/>
-          <w:lang w:eastAsia="en-IN"/>
-        </w:rPr>
-        <w:t>nframes</w:t>
-      </w:r>
-      <w:proofErr w:type="spellEnd"/>
-      <w:r>
-        <w:rPr>
-          <w:rFonts w:ascii="Courier New" w:eastAsia="Times New Roman" w:hAnsi="Courier New" w:cs="Courier New"/>
-          <w:sz w:val="20"/>
-          <w:szCs w:val="20"/>
-          <w:lang w:eastAsia="en-IN"/>
-        </w:rPr>
-        <w:t>=length(unique(gm2$year)), fps=4, width=800, height=400, res=100)</w:t>
+      <w:r>
+        <w:rPr>
+          <w:rFonts w:ascii="Courier New" w:eastAsia="Times New Roman" w:hAnsi="Courier New" w:cs="Courier New"/>
+          <w:sz w:val="20"/>
+          <w:szCs w:val="20"/>
+          <w:lang w:eastAsia="en-IN"/>
+        </w:rPr>
+        <w:t>animate(p, nframes=length(unique(gm2$year)), fps=4, width=800, height=400, res=100)</w:t>
       </w:r>
     </w:p>
     <w:p>
@@ -5159,7 +2511,7 @@
                     </pic:cNvPicPr>
                   </pic:nvPicPr>
                   <pic:blipFill>
-                    <a:blip r:embed="rId21">
+                    <a:blip r:embed="rId15">
                       <a:extLst>
                         <a:ext uri="{28A0092B-C50C-407E-A947-70E740481C1C}">
                           <a14:useLocalDpi xmlns:a14="http://schemas.microsoft.com/office/drawing/2010/main" val="0"/>
@@ -5233,29 +2585,9 @@
           <w:szCs w:val="20"/>
           <w:lang w:eastAsia="en-IN"/>
         </w:rPr>
-        <w:t xml:space="preserve">Based on the available </w:t>
-      </w:r>
-      <w:proofErr w:type="spellStart"/>
-      <w:r>
-        <w:rPr>
-          <w:rFonts w:ascii="Times New Roman" w:eastAsia="Times New Roman" w:hAnsi="Times New Roman" w:cs="Times New Roman"/>
-          <w:sz w:val="20"/>
-          <w:szCs w:val="20"/>
-          <w:lang w:eastAsia="en-IN"/>
-        </w:rPr>
-        <w:t>Gapminder</w:t>
-      </w:r>
-      <w:proofErr w:type="spellEnd"/>
-      <w:r>
-        <w:rPr>
-          <w:rFonts w:ascii="Times New Roman" w:eastAsia="Times New Roman" w:hAnsi="Times New Roman" w:cs="Times New Roman"/>
-          <w:sz w:val="20"/>
-          <w:szCs w:val="20"/>
-          <w:lang w:eastAsia="en-IN"/>
-        </w:rPr>
-        <w:t xml:space="preserve"> data we showed that in the last 25 years the Gini coefficient for the world’s income distribution has decreased. For several individual countries opposite dynamics are, however, observed. One particular concern is the share that the richest 1% have of the overall wealth: </w:t>
-      </w:r>
-      <w:hyperlink r:id="rId22" w:tgtFrame="_blank" w:history="1">
+        <w:t xml:space="preserve">Based on the available Gapminder data we showed that in the last 25 years the Gini coefficient for the world’s income distribution has decreased. For several individual countries opposite dynamics are, however, observed. One particular concern is the share that the richest 1% have of the overall wealth: </w:t>
+      </w:r>
+      <w:hyperlink r:id="rId16" w:tgtFrame="_blank" w:history="1">
         <w:r>
           <w:rPr>
             <w:rFonts w:ascii="Times New Roman" w:eastAsia="Times New Roman" w:hAnsi="Times New Roman" w:cs="Times New Roman"/>
@@ -5313,25 +2645,14 @@
           <w:lang w:eastAsia="en-IN"/>
         </w:rPr>
       </w:pPr>
-      <w:proofErr w:type="spellStart"/>
-      <w:r>
-        <w:rPr>
-          <w:rFonts w:ascii="Times New Roman" w:eastAsia="Times New Roman" w:hAnsi="Times New Roman" w:cs="Times New Roman"/>
-          <w:sz w:val="20"/>
-          <w:szCs w:val="20"/>
-          <w:lang w:eastAsia="en-IN"/>
-        </w:rPr>
-        <w:t>Fajnzylber</w:t>
-      </w:r>
-      <w:proofErr w:type="spellEnd"/>
-      <w:r>
-        <w:rPr>
-          <w:rFonts w:ascii="Times New Roman" w:eastAsia="Times New Roman" w:hAnsi="Times New Roman" w:cs="Times New Roman"/>
-          <w:sz w:val="20"/>
-          <w:szCs w:val="20"/>
-          <w:lang w:eastAsia="en-IN"/>
-        </w:rPr>
-        <w:t xml:space="preserve">, P., D. Lederman, and N. Loayza. 2002. “Inequality and Violent Crime.” </w:t>
+      <w:r>
+        <w:rPr>
+          <w:rFonts w:ascii="Times New Roman" w:eastAsia="Times New Roman" w:hAnsi="Times New Roman" w:cs="Times New Roman"/>
+          <w:sz w:val="20"/>
+          <w:szCs w:val="20"/>
+          <w:lang w:eastAsia="en-IN"/>
+        </w:rPr>
+        <w:t xml:space="preserve">Fajnzylber, P., D. Lederman, and N. Loayza. 2002. “Inequality and Violent Crime.” </w:t>
       </w:r>
       <w:r>
         <w:rPr>
@@ -5353,7 +2674,7 @@
         </w:rPr>
         <w:t xml:space="preserve"> 45 (April). </w:t>
       </w:r>
-      <w:hyperlink r:id="rId23" w:tgtFrame="_blank" w:history="1">
+      <w:hyperlink r:id="rId17" w:tgtFrame="_blank" w:history="1">
         <w:r>
           <w:rPr>
             <w:rFonts w:ascii="Times New Roman" w:eastAsia="Times New Roman" w:hAnsi="Times New Roman" w:cs="Times New Roman"/>
